--- a/Story/Untitled.docx
+++ b/Story/Untitled.docx
@@ -25,6 +25,19 @@
         <w:rPr>
           <w:lang w:val="en-US"/>
         </w:rPr>
+        <w:t>9562 years before zero</w:t>
+      </w:r>
+    </w:p>
+    <w:p>
+      <w:pPr>
+        <w:rPr>
+          <w:lang w:val="en-US"/>
+        </w:rPr>
+      </w:pPr>
+      <w:r>
+        <w:rPr>
+          <w:lang w:val="en-US"/>
+        </w:rPr>
         <w:t>Likha castle</w:t>
       </w:r>
     </w:p>
@@ -34,19 +47,6 @@
           <w:lang w:val="en-US"/>
         </w:rPr>
       </w:pPr>
-      <w:r>
-        <w:rPr>
-          <w:lang w:val="en-US"/>
-        </w:rPr>
-        <w:t>9562 years before zero</w:t>
-      </w:r>
-    </w:p>
-    <w:p>
-      <w:pPr>
-        <w:rPr>
-          <w:lang w:val="en-US"/>
-        </w:rPr>
-      </w:pPr>
     </w:p>
     <w:p>
       <w:pPr>
@@ -64,13 +64,13 @@
         <w:rPr>
           <w:lang w:val="en-US"/>
         </w:rPr>
-        <w:t>being absorbed by</w:t>
-      </w:r>
-      <w:r>
-        <w:rPr>
-          <w:lang w:val="en-US"/>
-        </w:rPr>
-        <w:t xml:space="preserve"> the carp</w:t>
+        <w:t xml:space="preserve">absorbed by </w:t>
+      </w:r>
+      <w:r>
+        <w:rPr>
+          <w:lang w:val="en-US"/>
+        </w:rPr>
+        <w:t>the carp</w:t>
       </w:r>
       <w:r>
         <w:rPr>
@@ -95,25 +95,330 @@
         <w:rPr>
           <w:lang w:val="en-US"/>
         </w:rPr>
-        <w:t xml:space="preserve">A man starts a fire to evaporate the blood on the knife on his hand. </w:t>
-      </w:r>
-      <w:r>
-        <w:rPr>
-          <w:lang w:val="en-US"/>
-        </w:rPr>
-        <w:t>This brought a</w:t>
-      </w:r>
-      <w:r>
-        <w:rPr>
-          <w:lang w:val="en-US"/>
-        </w:rPr>
-        <w:t xml:space="preserve"> metallic taste is in the air. </w:t>
-      </w:r>
-      <w:r>
-        <w:rPr>
-          <w:lang w:val="en-US"/>
-        </w:rPr>
-        <w:t>Then, h</w:t>
+        <w:t xml:space="preserve">A man starts a fire to the blood on the knife on his hand. </w:t>
+      </w:r>
+      <w:r>
+        <w:rPr>
+          <w:lang w:val="en-US"/>
+        </w:rPr>
+        <w:t xml:space="preserve">A girl and </w:t>
+      </w:r>
+      <w:r>
+        <w:rPr>
+          <w:lang w:val="en-US"/>
+        </w:rPr>
+        <w:t xml:space="preserve">a </w:t>
+      </w:r>
+      <w:r>
+        <w:rPr>
+          <w:lang w:val="en-US"/>
+        </w:rPr>
+        <w:t xml:space="preserve">young man </w:t>
+      </w:r>
+      <w:r>
+        <w:rPr>
+          <w:lang w:val="en-US"/>
+        </w:rPr>
+        <w:t>watched as the blood quickly boil and evaporate</w:t>
+      </w:r>
+      <w:r>
+        <w:rPr>
+          <w:lang w:val="en-US"/>
+        </w:rPr>
+        <w:t>.</w:t>
+      </w:r>
+      <w:r>
+        <w:rPr>
+          <w:lang w:val="en-US"/>
+        </w:rPr>
+        <w:t xml:space="preserve"> The </w:t>
+      </w:r>
+      <w:r>
+        <w:rPr>
+          <w:lang w:val="en-US"/>
+        </w:rPr>
+        <w:t xml:space="preserve">young man </w:t>
+      </w:r>
+      <w:r>
+        <w:rPr>
+          <w:lang w:val="en-US"/>
+        </w:rPr>
+        <w:t>looked around while not moving his feet.</w:t>
+      </w:r>
+      <w:r>
+        <w:rPr>
+          <w:lang w:val="en-US"/>
+        </w:rPr>
+        <w:t xml:space="preserve"> </w:t>
+      </w:r>
+      <w:r>
+        <w:rPr>
+          <w:lang w:val="en-US"/>
+        </w:rPr>
+        <w:t xml:space="preserve">Taking advantage with this situation, the man </w:t>
+      </w:r>
+      <w:r>
+        <w:rPr>
+          <w:lang w:val="en-US"/>
+        </w:rPr>
+        <w:t>immediately</w:t>
+      </w:r>
+      <w:r>
+        <w:rPr>
+          <w:lang w:val="en-US"/>
+        </w:rPr>
+        <w:t xml:space="preserve"> grips the hand of girl sobbing silently </w:t>
+      </w:r>
+      <w:r>
+        <w:rPr>
+          <w:lang w:val="en-US"/>
+        </w:rPr>
+        <w:t>to pull her back.</w:t>
+      </w:r>
+    </w:p>
+    <w:p>
+      <w:pPr>
+        <w:rPr>
+          <w:lang w:val="en-US"/>
+        </w:rPr>
+      </w:pPr>
+      <w:r>
+        <w:rPr>
+          <w:lang w:val="en-US"/>
+        </w:rPr>
+        <w:t>He gave the kni</w:t>
+      </w:r>
+      <w:r>
+        <w:rPr>
+          <w:lang w:val="en-US"/>
+        </w:rPr>
+        <w:t>fe to</w:t>
+      </w:r>
+      <w:r>
+        <w:rPr>
+          <w:lang w:val="en-US"/>
+        </w:rPr>
+        <w:t xml:space="preserve"> a smiling</w:t>
+      </w:r>
+      <w:r>
+        <w:rPr>
+          <w:lang w:val="en-US"/>
+        </w:rPr>
+        <w:t xml:space="preserve"> highly ranked officer</w:t>
+      </w:r>
+      <w:r>
+        <w:rPr>
+          <w:lang w:val="en-US"/>
+        </w:rPr>
+        <w:t xml:space="preserve"> who just entered the room. With a quick hand gesture, a mob of guards quickly surrounds them.  </w:t>
+      </w:r>
+    </w:p>
+    <w:p>
+      <w:pPr>
+        <w:rPr>
+          <w:lang w:val="en-US"/>
+        </w:rPr>
+      </w:pPr>
+      <w:r>
+        <w:rPr>
+          <w:lang w:val="en-US"/>
+        </w:rPr>
+        <w:t>The man released his grip of the girl and he raise this hand</w:t>
+      </w:r>
+      <w:r>
+        <w:rPr>
+          <w:lang w:val="en-US"/>
+        </w:rPr>
+        <w:t xml:space="preserve"> forward</w:t>
+      </w:r>
+      <w:r>
+        <w:rPr>
+          <w:lang w:val="en-US"/>
+        </w:rPr>
+        <w:t xml:space="preserve">, </w:t>
+      </w:r>
+      <w:r>
+        <w:rPr>
+          <w:lang w:val="en-US"/>
+        </w:rPr>
+        <w:t xml:space="preserve">partially </w:t>
+      </w:r>
+      <w:r>
+        <w:rPr>
+          <w:lang w:val="en-US"/>
+        </w:rPr>
+        <w:t>opening it, and turning it over. For a moment, it look</w:t>
+      </w:r>
+      <w:r>
+        <w:rPr>
+          <w:lang w:val="en-US"/>
+        </w:rPr>
+        <w:t>s</w:t>
+      </w:r>
+      <w:r>
+        <w:rPr>
+          <w:lang w:val="en-US"/>
+        </w:rPr>
+        <w:t xml:space="preserve"> l</w:t>
+      </w:r>
+      <w:r>
+        <w:rPr>
+          <w:lang w:val="en-US"/>
+        </w:rPr>
+        <w:t xml:space="preserve">ike his inviting the </w:t>
+      </w:r>
+      <w:r>
+        <w:rPr>
+          <w:lang w:val="en-US"/>
+        </w:rPr>
+        <w:t>young man</w:t>
+      </w:r>
+      <w:r>
+        <w:rPr>
+          <w:lang w:val="en-US"/>
+        </w:rPr>
+        <w:t>.</w:t>
+      </w:r>
+    </w:p>
+    <w:p>
+      <w:pPr>
+        <w:rPr>
+          <w:lang w:val="en-US"/>
+        </w:rPr>
+      </w:pPr>
+      <w:r>
+        <w:rPr>
+          <w:lang w:val="en-US"/>
+        </w:rPr>
+        <w:t xml:space="preserve">But this is not his intention, </w:t>
+      </w:r>
+      <w:r>
+        <w:rPr>
+          <w:lang w:val="en-US"/>
+        </w:rPr>
+        <w:t>the man was</w:t>
+      </w:r>
+      <w:r>
+        <w:rPr>
+          <w:lang w:val="en-US"/>
+        </w:rPr>
+        <w:t xml:space="preserve"> </w:t>
+      </w:r>
+      <w:r>
+        <w:rPr>
+          <w:lang w:val="en-US"/>
+        </w:rPr>
+        <w:t>pointing</w:t>
+      </w:r>
+      <w:r>
+        <w:rPr>
+          <w:lang w:val="en-US"/>
+        </w:rPr>
+        <w:t xml:space="preserve"> </w:t>
+      </w:r>
+      <w:r>
+        <w:rPr>
+          <w:lang w:val="en-US"/>
+        </w:rPr>
+        <w:t>the way out</w:t>
+      </w:r>
+      <w:r>
+        <w:rPr>
+          <w:lang w:val="en-US"/>
+        </w:rPr>
+        <w:t xml:space="preserve"> of the castle.</w:t>
+      </w:r>
+    </w:p>
+    <w:p>
+      <w:pPr>
+        <w:rPr>
+          <w:lang w:val="en-US"/>
+        </w:rPr>
+      </w:pPr>
+      <w:r>
+        <w:rPr>
+          <w:lang w:val="en-US"/>
+        </w:rPr>
+        <w:t xml:space="preserve">Free from the man’s grasp, the sobbing girl quickly ran to the </w:t>
+      </w:r>
+      <w:r>
+        <w:rPr>
+          <w:lang w:val="en-US"/>
+        </w:rPr>
+        <w:t>young man</w:t>
+      </w:r>
+      <w:r>
+        <w:rPr>
+          <w:lang w:val="en-US"/>
+        </w:rPr>
+        <w:t xml:space="preserve">. </w:t>
+      </w:r>
+      <w:r>
+        <w:rPr>
+          <w:lang w:val="en-US"/>
+        </w:rPr>
+        <w:t xml:space="preserve">And </w:t>
+      </w:r>
+      <w:r>
+        <w:rPr>
+          <w:lang w:val="en-US"/>
+        </w:rPr>
+        <w:t xml:space="preserve">she </w:t>
+      </w:r>
+      <w:r>
+        <w:rPr>
+          <w:lang w:val="en-US"/>
+        </w:rPr>
+        <w:t>started h</w:t>
+      </w:r>
+      <w:r>
+        <w:rPr>
+          <w:lang w:val="en-US"/>
+        </w:rPr>
+        <w:t xml:space="preserve">ugging him </w:t>
+      </w:r>
+      <w:r>
+        <w:rPr>
+          <w:lang w:val="en-US"/>
+        </w:rPr>
+        <w:t>desperately</w:t>
+      </w:r>
+      <w:r>
+        <w:rPr>
+          <w:lang w:val="en-US"/>
+        </w:rPr>
+        <w:t xml:space="preserve"> </w:t>
+      </w:r>
+      <w:r>
+        <w:rPr>
+          <w:lang w:val="en-US"/>
+        </w:rPr>
+        <w:t>even if</w:t>
+      </w:r>
+      <w:r>
+        <w:rPr>
+          <w:lang w:val="en-US"/>
+        </w:rPr>
+        <w:t xml:space="preserve"> he might drag her anywhere.</w:t>
+      </w:r>
+    </w:p>
+    <w:p>
+      <w:pPr>
+        <w:rPr>
+          <w:lang w:val="en-US"/>
+        </w:rPr>
+      </w:pPr>
+      <w:r>
+        <w:rPr>
+          <w:lang w:val="en-US"/>
+        </w:rPr>
+        <w:t xml:space="preserve">He stared at her for </w:t>
+      </w:r>
+      <w:r>
+        <w:rPr>
+          <w:lang w:val="en-US"/>
+        </w:rPr>
+        <w:t>a moment, then h</w:t>
       </w:r>
       <w:r>
         <w:rPr>
@@ -125,223 +430,19 @@
         <w:rPr>
           <w:lang w:val="en-US"/>
         </w:rPr>
-        <w:t>immediately</w:t>
-      </w:r>
-      <w:r>
-        <w:rPr>
-          <w:lang w:val="en-US"/>
-        </w:rPr>
-        <w:t xml:space="preserve"> grips the hand of girl sobbing silently </w:t>
-      </w:r>
-      <w:r>
-        <w:rPr>
-          <w:lang w:val="en-US"/>
-        </w:rPr>
-        <w:t>to pull her back.</w:t>
-      </w:r>
-    </w:p>
-    <w:p>
-      <w:pPr>
-        <w:rPr>
-          <w:lang w:val="en-US"/>
-        </w:rPr>
-      </w:pPr>
-      <w:r>
-        <w:rPr>
-          <w:lang w:val="en-US"/>
-        </w:rPr>
-        <w:t>He gave the kni</w:t>
-      </w:r>
-      <w:r>
-        <w:rPr>
-          <w:lang w:val="en-US"/>
-        </w:rPr>
-        <w:t>fe to</w:t>
-      </w:r>
-      <w:r>
-        <w:rPr>
-          <w:lang w:val="en-US"/>
-        </w:rPr>
-        <w:t xml:space="preserve"> a smiling</w:t>
-      </w:r>
-      <w:r>
-        <w:rPr>
-          <w:lang w:val="en-US"/>
-        </w:rPr>
-        <w:t xml:space="preserve"> highly ranked officer. Is that moment that the youngster noticed that </w:t>
-      </w:r>
-      <w:r>
-        <w:rPr>
-          <w:lang w:val="en-US"/>
-        </w:rPr>
-        <w:t>in this huge corridor, they are</w:t>
-      </w:r>
-      <w:r>
-        <w:rPr>
-          <w:lang w:val="en-US"/>
-        </w:rPr>
-        <w:t xml:space="preserve"> </w:t>
-      </w:r>
-      <w:r>
-        <w:rPr>
-          <w:lang w:val="en-US"/>
-        </w:rPr>
-        <w:t xml:space="preserve">suddenly </w:t>
-      </w:r>
-      <w:r>
-        <w:rPr>
-          <w:lang w:val="en-US"/>
-        </w:rPr>
-        <w:t>surrounded by guards.</w:t>
-      </w:r>
-    </w:p>
-    <w:p>
-      <w:pPr>
-        <w:rPr>
-          <w:lang w:val="en-US"/>
-        </w:rPr>
-      </w:pPr>
-      <w:r>
-        <w:rPr>
-          <w:lang w:val="en-US"/>
-        </w:rPr>
-        <w:t>The man released his grip of the girl and he raise this hand</w:t>
-      </w:r>
-      <w:r>
-        <w:rPr>
-          <w:lang w:val="en-US"/>
-        </w:rPr>
-        <w:t xml:space="preserve"> forward</w:t>
-      </w:r>
-      <w:r>
-        <w:rPr>
-          <w:lang w:val="en-US"/>
-        </w:rPr>
-        <w:t>, opening it, and turning it over. For a moment, it look</w:t>
-      </w:r>
-      <w:r>
-        <w:rPr>
-          <w:lang w:val="en-US"/>
-        </w:rPr>
-        <w:t>s</w:t>
-      </w:r>
-      <w:r>
-        <w:rPr>
-          <w:lang w:val="en-US"/>
-        </w:rPr>
-        <w:t xml:space="preserve"> l</w:t>
-      </w:r>
-      <w:r>
-        <w:rPr>
-          <w:lang w:val="en-US"/>
-        </w:rPr>
-        <w:t>ike his inviting the youngster</w:t>
-      </w:r>
-      <w:r>
-        <w:rPr>
-          <w:lang w:val="en-US"/>
-        </w:rPr>
-        <w:t>.</w:t>
-      </w:r>
-    </w:p>
-    <w:p>
-      <w:pPr>
-        <w:rPr>
-          <w:lang w:val="en-US"/>
-        </w:rPr>
-      </w:pPr>
-      <w:r>
-        <w:rPr>
-          <w:lang w:val="en-US"/>
-        </w:rPr>
-        <w:t xml:space="preserve">But this is not his intention, </w:t>
-      </w:r>
-      <w:r>
-        <w:rPr>
-          <w:lang w:val="en-US"/>
-        </w:rPr>
-        <w:t>the man was</w:t>
-      </w:r>
-      <w:r>
-        <w:rPr>
-          <w:lang w:val="en-US"/>
-        </w:rPr>
-        <w:t xml:space="preserve"> gesturing to point </w:t>
-      </w:r>
-      <w:r>
-        <w:rPr>
-          <w:lang w:val="en-US"/>
-        </w:rPr>
-        <w:t>the way out</w:t>
-      </w:r>
-      <w:r>
-        <w:rPr>
-          <w:lang w:val="en-US"/>
-        </w:rPr>
-        <w:t xml:space="preserve"> of the castle.</w:t>
-      </w:r>
-    </w:p>
-    <w:p>
-      <w:pPr>
-        <w:rPr>
-          <w:lang w:val="en-US"/>
-        </w:rPr>
-      </w:pPr>
-      <w:r>
-        <w:rPr>
-          <w:lang w:val="en-US"/>
-        </w:rPr>
-        <w:t xml:space="preserve">Free from the man’s grasp, the sobbing girl quickly ran to the youngster. </w:t>
-      </w:r>
-      <w:r>
-        <w:rPr>
-          <w:lang w:val="en-US"/>
-        </w:rPr>
-        <w:t>And started h</w:t>
-      </w:r>
-      <w:r>
-        <w:rPr>
-          <w:lang w:val="en-US"/>
-        </w:rPr>
-        <w:t>ugging him tightly so that he might drag her anywhere.</w:t>
-      </w:r>
-    </w:p>
-    <w:p>
-      <w:pPr>
-        <w:rPr>
-          <w:lang w:val="en-US"/>
-        </w:rPr>
-      </w:pPr>
-      <w:r>
-        <w:rPr>
-          <w:lang w:val="en-US"/>
-        </w:rPr>
-        <w:t xml:space="preserve">He stared at her for a moment with </w:t>
-      </w:r>
-      <w:r>
-        <w:rPr>
-          <w:lang w:val="en-US"/>
-        </w:rPr>
-        <w:t>his empty</w:t>
-      </w:r>
-      <w:r>
-        <w:rPr>
-          <w:lang w:val="en-US"/>
-        </w:rPr>
-        <w:t xml:space="preserve"> eyes.</w:t>
-      </w:r>
-    </w:p>
-    <w:p>
-      <w:pPr>
-        <w:rPr>
-          <w:lang w:val="en-US"/>
-        </w:rPr>
-      </w:pPr>
-      <w:r>
-        <w:rPr>
-          <w:lang w:val="en-US"/>
-        </w:rPr>
-        <w:t>He pushed the girl with no regard for her whatsoever.</w:t>
+        <w:t xml:space="preserve">forcefully </w:t>
+      </w:r>
+      <w:r>
+        <w:rPr>
+          <w:lang w:val="en-US"/>
+        </w:rPr>
+        <w:t>pushed his sister</w:t>
+      </w:r>
+      <w:r>
+        <w:rPr>
+          <w:lang w:val="en-US"/>
+        </w:rPr>
+        <w:t xml:space="preserve"> with no regard for her whatsoever.</w:t>
       </w:r>
     </w:p>
     <w:p>
@@ -411,19 +512,6 @@
         <w:rPr>
           <w:lang w:val="en-US"/>
         </w:rPr>
-        <w:t>Sunaboarum dorm</w:t>
-      </w:r>
-    </w:p>
-    <w:p>
-      <w:pPr>
-        <w:rPr>
-          <w:lang w:val="en-US"/>
-        </w:rPr>
-      </w:pPr>
-      <w:r>
-        <w:rPr>
-          <w:lang w:val="en-US"/>
-        </w:rPr>
         <w:t>9550 years before zero</w:t>
       </w:r>
     </w:p>
@@ -437,208 +525,69 @@
         <w:rPr>
           <w:lang w:val="en-US"/>
         </w:rPr>
-        <w:t xml:space="preserve">He woke up. And his eyes were red again this morning. He’s been constantly reliving this event since that happened. This is not good. </w:t>
-      </w:r>
-      <w:r>
-        <w:rPr>
-          <w:lang w:val="en-US"/>
-        </w:rPr>
-        <w:t xml:space="preserve">He thought he can get over it. </w:t>
-      </w:r>
-      <w:r>
-        <w:rPr>
-          <w:lang w:val="en-US"/>
-        </w:rPr>
-        <w:t xml:space="preserve">Especially he needs to focus on the matches this afternoon. </w:t>
-      </w:r>
-    </w:p>
-    <w:p>
-      <w:pPr>
-        <w:rPr>
-          <w:lang w:val="en-US"/>
-        </w:rPr>
-      </w:pPr>
-      <w:r>
-        <w:rPr>
-          <w:lang w:val="en-US"/>
-        </w:rPr>
-        <w:t>Its been al</w:t>
-      </w:r>
-      <w:r>
-        <w:rPr>
-          <w:lang w:val="en-US"/>
-        </w:rPr>
-        <w:t xml:space="preserve">most 3 </w:t>
-      </w:r>
-      <w:r>
-        <w:rPr>
-          <w:lang w:val="en-US"/>
-        </w:rPr>
-        <w:t>months</w:t>
-      </w:r>
-      <w:r>
-        <w:rPr>
-          <w:lang w:val="en-US"/>
-        </w:rPr>
-        <w:t xml:space="preserve"> since he entered in the university. Before that he was in war which lasted almost a year. Before that he just entered this city.</w:t>
-      </w:r>
-    </w:p>
-    <w:p>
-      <w:pPr>
-        <w:rPr>
-          <w:lang w:val="en-US"/>
-        </w:rPr>
-      </w:pPr>
-      <w:r>
-        <w:rPr>
-          <w:lang w:val="en-US"/>
-        </w:rPr>
-        <w:t xml:space="preserve">After a quick check on He checked the materia powered clock </w:t>
-      </w:r>
-    </w:p>
-    <w:p>
-      <w:pPr>
-        <w:rPr>
-          <w:lang w:val="en-US"/>
-        </w:rPr>
-      </w:pPr>
-      <w:r>
-        <w:rPr>
-          <w:lang w:val="en-US"/>
-        </w:rPr>
-        <w:t>It read 5:30. There is still time until the first activities.</w:t>
-      </w:r>
-    </w:p>
-    <w:p>
-      <w:pPr>
-        <w:rPr>
-          <w:lang w:val="en-US"/>
-        </w:rPr>
-      </w:pPr>
-      <w:r>
-        <w:rPr>
-          <w:lang w:val="en-US"/>
-        </w:rPr>
-        <w:t>He ran to the center of the university. In the location of the center tower. On the top of this But he can check his stats</w:t>
-      </w:r>
-    </w:p>
-    <w:p>
-      <w:pPr>
-        <w:rPr>
-          <w:lang w:val="en-US"/>
-        </w:rPr>
-      </w:pPr>
-      <w:r>
-        <w:rPr>
-          <w:lang w:val="en-US"/>
-        </w:rPr>
-        <w:t xml:space="preserve">It read </w:t>
-      </w:r>
-    </w:p>
-    <w:p>
-      <w:pPr>
-        <w:rPr>
-          <w:lang w:val="en-US"/>
-        </w:rPr>
-      </w:pPr>
-      <w:r>
-        <w:rPr>
-          <w:lang w:val="en-US"/>
-        </w:rPr>
-        <w:t>Rectilinear ability: 7</w:t>
-      </w:r>
-    </w:p>
-    <w:p>
-      <w:pPr>
-        <w:rPr>
-          <w:lang w:val="en-US"/>
-        </w:rPr>
-      </w:pPr>
-    </w:p>
-    <w:p>
-      <w:pPr>
-        <w:rPr>
-          <w:lang w:val="en-US"/>
-        </w:rPr>
-      </w:pPr>
-      <w:r>
-        <w:rPr>
-          <w:lang w:val="en-US"/>
-        </w:rPr>
-        <w:t>Hes eligible to join</w:t>
-      </w:r>
-    </w:p>
-    <w:p>
-      <w:pPr>
-        <w:rPr>
-          <w:lang w:val="en-US"/>
-        </w:rPr>
-      </w:pPr>
-      <w:r>
-        <w:rPr>
-          <w:lang w:val="en-US"/>
-        </w:rPr>
-        <w:t>Why are you obsessed with winning?</w:t>
-      </w:r>
-    </w:p>
-    <w:p>
-      <w:pPr>
-        <w:rPr>
-          <w:lang w:val="en-US"/>
-        </w:rPr>
-      </w:pPr>
-      <w:r>
-        <w:rPr>
-          <w:lang w:val="en-US"/>
-        </w:rPr>
-        <w:t>“I need to save my sister.”</w:t>
-      </w:r>
-    </w:p>
-    <w:p>
-      <w:pPr>
-        <w:rPr>
-          <w:lang w:val="en-US"/>
-        </w:rPr>
-      </w:pPr>
-    </w:p>
-    <w:p>
-      <w:pPr>
-        <w:rPr>
-          <w:lang w:val="en-US"/>
-        </w:rPr>
-      </w:pPr>
-    </w:p>
-    <w:p>
-      <w:pPr>
-        <w:rPr>
-          <w:lang w:val="en-US"/>
-        </w:rPr>
-      </w:pPr>
-    </w:p>
-    <w:p>
-      <w:pPr>
-        <w:rPr>
-          <w:lang w:val="en-US"/>
-        </w:rPr>
-      </w:pPr>
-      <w:r>
-        <w:rPr>
-          <w:lang w:val="en-US"/>
-        </w:rPr>
-        <w:t xml:space="preserve">Chapter 3 </w:t>
-      </w:r>
-    </w:p>
-    <w:p>
-      <w:pPr>
-        <w:rPr>
-          <w:lang w:val="en-US"/>
-        </w:rPr>
-      </w:pPr>
-      <w:r>
-        <w:rPr>
-          <w:lang w:val="en-US"/>
-        </w:rPr>
-        <w:t xml:space="preserve">Miles from the Likha </w:t>
+        <w:t>Room</w:t>
+      </w:r>
+      <w:r>
+        <w:rPr>
+          <w:lang w:val="en-US"/>
+        </w:rPr>
+        <w:t xml:space="preserve"> 2</w:t>
+      </w:r>
+      <w:r>
+        <w:rPr>
+          <w:lang w:val="en-US"/>
+        </w:rPr>
+        <w:t>0</w:t>
+      </w:r>
+      <w:r>
+        <w:rPr>
+          <w:lang w:val="en-US"/>
+        </w:rPr>
+        <w:t>1 - Oeirjt University</w:t>
+      </w:r>
+    </w:p>
+    <w:p>
+      <w:pPr>
+        <w:rPr>
+          <w:lang w:val="en-US"/>
+        </w:rPr>
+      </w:pPr>
+    </w:p>
+    <w:p>
+      <w:pPr>
+        <w:rPr>
+          <w:lang w:val="en-US"/>
+        </w:rPr>
+      </w:pPr>
+      <w:r>
+        <w:rPr>
+          <w:lang w:val="en-US"/>
+        </w:rPr>
+        <w:t>Room 201 is a long room with white walls and white floor. The wall</w:t>
+      </w:r>
+      <w:r>
+        <w:rPr>
+          <w:lang w:val="en-US"/>
+        </w:rPr>
+        <w:t xml:space="preserve"> and the </w:t>
+      </w:r>
+      <w:r>
+        <w:rPr>
+          <w:lang w:val="en-US"/>
+        </w:rPr>
+        <w:t>floor</w:t>
+      </w:r>
+      <w:r>
+        <w:rPr>
+          <w:lang w:val="en-US"/>
+        </w:rPr>
+        <w:t xml:space="preserve"> were</w:t>
+      </w:r>
+      <w:r>
+        <w:rPr>
+          <w:lang w:val="en-US"/>
+        </w:rPr>
+        <w:t xml:space="preserve"> perfectly smooth, it was not manually built, but rather clay</w:t>
       </w:r>
       <w:bookmarkStart w:id="0" w:name="_GoBack"/>
       <w:bookmarkEnd w:id="0"/>
@@ -646,7 +595,1739 @@
         <w:rPr>
           <w:lang w:val="en-US"/>
         </w:rPr>
-        <w:t xml:space="preserve">castle,  </w:t>
+        <w:t xml:space="preserve"> was manipulated on a particle level which leaves no</w:t>
+      </w:r>
+      <w:r>
+        <w:rPr>
+          <w:lang w:val="en-US"/>
+        </w:rPr>
+        <w:t xml:space="preserve"> greaves and </w:t>
+      </w:r>
+    </w:p>
+    <w:p>
+      <w:pPr>
+        <w:rPr>
+          <w:lang w:val="en-US"/>
+        </w:rPr>
+      </w:pPr>
+      <w:r>
+        <w:rPr>
+          <w:lang w:val="en-US"/>
+        </w:rPr>
+        <w:t>At the start of this long room, there are three people</w:t>
+      </w:r>
+      <w:r>
+        <w:rPr>
+          <w:lang w:val="en-US"/>
+        </w:rPr>
+        <w:t>. A huge man</w:t>
+      </w:r>
+      <w:r>
+        <w:rPr>
+          <w:lang w:val="en-US"/>
+        </w:rPr>
+        <w:t xml:space="preserve"> frowns as he waits for instruction</w:t>
+      </w:r>
+      <w:r>
+        <w:rPr>
+          <w:lang w:val="en-US"/>
+        </w:rPr>
+        <w:t>s from an instructor</w:t>
+      </w:r>
+      <w:r>
+        <w:rPr>
+          <w:lang w:val="en-US"/>
+        </w:rPr>
+        <w:t xml:space="preserve"> with glasses</w:t>
+      </w:r>
+      <w:r>
+        <w:rPr>
+          <w:lang w:val="en-US"/>
+        </w:rPr>
+        <w:t>.</w:t>
+      </w:r>
+      <w:r>
+        <w:rPr>
+          <w:lang w:val="en-US"/>
+        </w:rPr>
+        <w:t xml:space="preserve"> </w:t>
+      </w:r>
+      <w:r>
+        <w:rPr>
+          <w:lang w:val="en-US"/>
+        </w:rPr>
+        <w:t xml:space="preserve">And the second instructor carries a bag of stones and walks towards the center of the room to prepare for the test. </w:t>
+      </w:r>
+    </w:p>
+    <w:p>
+      <w:pPr>
+        <w:rPr>
+          <w:lang w:val="en-US"/>
+        </w:rPr>
+      </w:pPr>
+      <w:r>
+        <w:rPr>
+          <w:lang w:val="en-US"/>
+        </w:rPr>
+        <w:t>“Whose next in the schedule?”</w:t>
+      </w:r>
+      <w:r>
+        <w:rPr>
+          <w:lang w:val="en-US"/>
+        </w:rPr>
+        <w:t xml:space="preserve"> said by a</w:t>
+      </w:r>
+      <w:r>
+        <w:rPr>
+          <w:lang w:val="en-US"/>
+        </w:rPr>
+        <w:t>n</w:t>
+      </w:r>
+      <w:r>
+        <w:rPr>
+          <w:lang w:val="en-US"/>
+        </w:rPr>
+        <w:t xml:space="preserve"> instructor</w:t>
+      </w:r>
+      <w:r>
+        <w:rPr>
+          <w:lang w:val="en-US"/>
+        </w:rPr>
+        <w:t xml:space="preserve"> with glasses.</w:t>
+      </w:r>
+    </w:p>
+    <w:p>
+      <w:pPr>
+        <w:rPr>
+          <w:lang w:val="en-US"/>
+        </w:rPr>
+      </w:pPr>
+      <w:r>
+        <w:rPr>
+          <w:lang w:val="en-US"/>
+        </w:rPr>
+        <w:t>“Me. San</w:t>
+      </w:r>
+      <w:r>
+        <w:rPr>
+          <w:lang w:val="en-US"/>
+        </w:rPr>
+        <w:t>rio</w:t>
+      </w:r>
+      <w:r>
+        <w:rPr>
+          <w:lang w:val="en-US"/>
+        </w:rPr>
+        <w:t>”</w:t>
+      </w:r>
+      <w:r>
+        <w:rPr>
+          <w:lang w:val="en-US"/>
+        </w:rPr>
+        <w:t xml:space="preserve"> The</w:t>
+      </w:r>
+      <w:r>
+        <w:rPr>
+          <w:lang w:val="en-US"/>
+        </w:rPr>
+        <w:t xml:space="preserve"> huge man.</w:t>
+      </w:r>
+    </w:p>
+    <w:p>
+      <w:pPr>
+        <w:rPr>
+          <w:lang w:val="en-US"/>
+        </w:rPr>
+      </w:pPr>
+      <w:r>
+        <w:rPr>
+          <w:lang w:val="en-US"/>
+        </w:rPr>
+        <w:t>“</w:t>
+      </w:r>
+      <w:r>
+        <w:rPr>
+          <w:lang w:val="en-US"/>
+        </w:rPr>
+        <w:t>Okay, what number?</w:t>
+      </w:r>
+      <w:r>
+        <w:rPr>
+          <w:lang w:val="en-US"/>
+        </w:rPr>
+        <w:t xml:space="preserve">” </w:t>
+      </w:r>
+    </w:p>
+    <w:p>
+      <w:pPr>
+        <w:rPr>
+          <w:lang w:val="en-US"/>
+        </w:rPr>
+      </w:pPr>
+      <w:r>
+        <w:rPr>
+          <w:lang w:val="en-US"/>
+        </w:rPr>
+        <w:t>“Test 64</w:t>
+      </w:r>
+      <w:r>
+        <w:rPr>
+          <w:lang w:val="en-US"/>
+        </w:rPr>
+        <w:t>”</w:t>
+      </w:r>
+    </w:p>
+    <w:p>
+      <w:pPr>
+        <w:rPr>
+          <w:lang w:val="en-US"/>
+        </w:rPr>
+      </w:pPr>
+      <w:r>
+        <w:rPr>
+          <w:lang w:val="en-US"/>
+        </w:rPr>
+        <w:lastRenderedPageBreak/>
+        <w:t>“Okay, Test 64 is</w:t>
+      </w:r>
+      <w:r>
+        <w:rPr>
+          <w:lang w:val="en-US"/>
+        </w:rPr>
+        <w:t xml:space="preserve"> move a 5kg boulder</w:t>
+      </w:r>
+      <w:r>
+        <w:rPr>
+          <w:lang w:val="en-US"/>
+        </w:rPr>
+        <w:t xml:space="preserve"> </w:t>
+      </w:r>
+      <w:r>
+        <w:rPr>
+          <w:lang w:val="en-US"/>
+        </w:rPr>
+        <w:t>for 15</w:t>
+      </w:r>
+      <w:r>
+        <w:rPr>
+          <w:lang w:val="en-US"/>
+        </w:rPr>
+        <w:t xml:space="preserve"> meters</w:t>
+      </w:r>
+      <w:r>
+        <w:rPr>
+          <w:lang w:val="en-US"/>
+        </w:rPr>
+        <w:t>. Initial distance to boulder is 5 meters.”</w:t>
+      </w:r>
+      <w:r>
+        <w:rPr>
+          <w:lang w:val="en-US"/>
+        </w:rPr>
+        <w:t xml:space="preserve"> </w:t>
+      </w:r>
+    </w:p>
+    <w:p>
+      <w:pPr>
+        <w:rPr>
+          <w:lang w:val="en-US"/>
+        </w:rPr>
+      </w:pPr>
+      <w:r>
+        <w:rPr>
+          <w:lang w:val="en-US"/>
+        </w:rPr>
+        <w:t xml:space="preserve">This was </w:t>
+      </w:r>
+      <w:r>
+        <w:rPr>
+          <w:lang w:val="en-US"/>
+        </w:rPr>
+        <w:t xml:space="preserve">Sanrio’s fifth attempt at Test 64. </w:t>
+      </w:r>
+      <w:r>
+        <w:rPr>
+          <w:lang w:val="en-US"/>
+        </w:rPr>
+        <w:t xml:space="preserve"> </w:t>
+      </w:r>
+      <w:r>
+        <w:rPr>
+          <w:lang w:val="en-US"/>
+        </w:rPr>
+        <w:t xml:space="preserve">If he could touch the boulder or at least be near it, moving this boulder would be easy. </w:t>
+      </w:r>
+      <w:r>
+        <w:rPr>
+          <w:lang w:val="en-US"/>
+        </w:rPr>
+        <w:t xml:space="preserve">But the problem is energy dissipates because energy particles are the air particles. So instead of moving the boulder, you are moving the air. The trick is to make the stream of energy particles as tiny as possible, and as soon as it make contact to rock, make it as broad as possible. If stream of particles is too tiny, you will break or damage the boulder. If you make it too broad initially, energy will dissipate in the air. </w:t>
+      </w:r>
+    </w:p>
+    <w:p>
+      <w:pPr>
+        <w:rPr>
+          <w:lang w:val="en-US"/>
+        </w:rPr>
+      </w:pPr>
+      <w:r>
+        <w:rPr>
+          <w:lang w:val="en-US"/>
+        </w:rPr>
+        <w:t>This a test on control</w:t>
+      </w:r>
+      <w:r>
+        <w:rPr>
+          <w:lang w:val="en-US"/>
+        </w:rPr>
+        <w:t>.</w:t>
+      </w:r>
+    </w:p>
+    <w:p>
+      <w:pPr>
+        <w:rPr>
+          <w:lang w:val="en-US"/>
+        </w:rPr>
+      </w:pPr>
+      <w:r>
+        <w:rPr>
+          <w:lang w:val="en-US"/>
+        </w:rPr>
+        <w:t xml:space="preserve">“You reached the time limit. This test will be marked as failed. Please wait for ten days to try on this field (field 21) again.” </w:t>
+      </w:r>
+    </w:p>
+    <w:p>
+      <w:pPr>
+        <w:rPr>
+          <w:lang w:val="en-US"/>
+        </w:rPr>
+      </w:pPr>
+      <w:r>
+        <w:rPr>
+          <w:lang w:val="en-US"/>
+        </w:rPr>
+        <w:t>“Whose nex--”</w:t>
+      </w:r>
+    </w:p>
+    <w:p>
+      <w:pPr>
+        <w:rPr>
+          <w:lang w:val="en-US"/>
+        </w:rPr>
+      </w:pPr>
+      <w:r>
+        <w:rPr>
+          <w:lang w:val="en-US"/>
+        </w:rPr>
+        <w:t>“Test 100.” A young man wit</w:t>
+      </w:r>
+      <w:r>
+        <w:rPr>
+          <w:lang w:val="en-US"/>
+        </w:rPr>
+        <w:t>h board shoulders interrupted</w:t>
+      </w:r>
+      <w:r>
+        <w:rPr>
+          <w:lang w:val="en-US"/>
+        </w:rPr>
+        <w:t>.</w:t>
+      </w:r>
+    </w:p>
+    <w:p>
+      <w:pPr>
+        <w:rPr>
+          <w:lang w:val="en-US"/>
+        </w:rPr>
+      </w:pPr>
+      <w:r>
+        <w:rPr>
+          <w:lang w:val="en-US"/>
+        </w:rPr>
+        <w:t>“Name?”</w:t>
+      </w:r>
+    </w:p>
+    <w:p>
+      <w:pPr>
+        <w:rPr>
+          <w:lang w:val="en-US"/>
+        </w:rPr>
+      </w:pPr>
+      <w:r>
+        <w:rPr>
+          <w:lang w:val="en-US"/>
+        </w:rPr>
+        <w:t>“You know me. Alvee.”</w:t>
+      </w:r>
+      <w:r>
+        <w:rPr>
+          <w:lang w:val="en-US"/>
+        </w:rPr>
+        <w:t xml:space="preserve"> </w:t>
+      </w:r>
+    </w:p>
+    <w:p>
+      <w:pPr>
+        <w:rPr>
+          <w:lang w:val="en-US"/>
+        </w:rPr>
+      </w:pPr>
+      <w:r>
+        <w:rPr>
+          <w:lang w:val="en-US"/>
+        </w:rPr>
+        <w:t>“You’re gonna fail this one</w:t>
+      </w:r>
+      <w:r>
+        <w:rPr>
+          <w:lang w:val="en-US"/>
+        </w:rPr>
+        <w:t xml:space="preserve"> Alvee</w:t>
+      </w:r>
+      <w:r>
+        <w:rPr>
+          <w:lang w:val="en-US"/>
+        </w:rPr>
+        <w:t>.</w:t>
+      </w:r>
+      <w:r>
+        <w:rPr>
+          <w:lang w:val="en-US"/>
+        </w:rPr>
+        <w:t xml:space="preserve"> Its one </w:t>
+      </w:r>
+      <w:r>
+        <w:rPr>
+          <w:lang w:val="en-US"/>
+        </w:rPr>
+        <w:t>”</w:t>
+      </w:r>
+    </w:p>
+    <w:p>
+      <w:pPr>
+        <w:rPr>
+          <w:lang w:val="en-US"/>
+        </w:rPr>
+      </w:pPr>
+      <w:r>
+        <w:rPr>
+          <w:lang w:val="en-US"/>
+        </w:rPr>
+        <w:t>“Well I haven’t failed one test yet. This one will be ”</w:t>
+      </w:r>
+    </w:p>
+    <w:p>
+      <w:pPr>
+        <w:rPr>
+          <w:lang w:val="en-US"/>
+        </w:rPr>
+      </w:pPr>
+      <w:r>
+        <w:rPr>
+          <w:lang w:val="en-US"/>
+        </w:rPr>
+        <w:t>For rectilinear</w:t>
+      </w:r>
+      <w:r>
+        <w:rPr>
+          <w:lang w:val="en-US"/>
+        </w:rPr>
+        <w:t xml:space="preserve"> tests</w:t>
+      </w:r>
+      <w:r>
+        <w:rPr>
+          <w:lang w:val="en-US"/>
+        </w:rPr>
+        <w:t>,</w:t>
+      </w:r>
+      <w:r>
+        <w:rPr>
+          <w:lang w:val="en-US"/>
+        </w:rPr>
+        <w:t xml:space="preserve">This is a hardest test. It’s a </w:t>
+      </w:r>
+      <w:r>
+        <w:rPr>
+          <w:lang w:val="en-US"/>
+        </w:rPr>
+        <w:t>test of everything. r</w:t>
+      </w:r>
+      <w:r>
+        <w:rPr>
+          <w:lang w:val="en-US"/>
+        </w:rPr>
+        <w:t>ectilinear energy output</w:t>
+      </w:r>
+      <w:r>
+        <w:rPr>
+          <w:lang w:val="en-US"/>
+        </w:rPr>
+        <w:t xml:space="preserve">, range, accuracy and control. The test basically is </w:t>
+      </w:r>
+    </w:p>
+    <w:p>
+      <w:pPr>
+        <w:rPr>
+          <w:lang w:val="en-US"/>
+        </w:rPr>
+      </w:pPr>
+    </w:p>
+    <w:p>
+      <w:pPr>
+        <w:rPr>
+          <w:lang w:val="en-US"/>
+        </w:rPr>
+      </w:pPr>
+    </w:p>
+    <w:p>
+      <w:pPr>
+        <w:rPr>
+          <w:lang w:val="en-US"/>
+        </w:rPr>
+      </w:pPr>
+    </w:p>
+    <w:p>
+      <w:pPr>
+        <w:rPr>
+          <w:lang w:val="en-US"/>
+        </w:rPr>
+      </w:pPr>
+    </w:p>
+    <w:p>
+      <w:pPr>
+        <w:rPr>
+          <w:lang w:val="en-US"/>
+        </w:rPr>
+      </w:pPr>
+      <w:r>
+        <w:rPr>
+          <w:lang w:val="en-US"/>
+        </w:rPr>
+        <w:t>He does not know why he remember this memory. But t</w:t>
+      </w:r>
+      <w:r>
+        <w:rPr>
+          <w:lang w:val="en-US"/>
+        </w:rPr>
+        <w:t>here are no more tears on his eyes but rather they are focused on piece of paper on his shaking hand</w:t>
+      </w:r>
+      <w:r>
+        <w:rPr>
+          <w:lang w:val="en-US"/>
+        </w:rPr>
+        <w:t xml:space="preserve">. </w:t>
+      </w:r>
+      <w:r>
+        <w:rPr>
+          <w:lang w:val="en-US"/>
+        </w:rPr>
+        <w:t>It read:</w:t>
+      </w:r>
+    </w:p>
+    <w:p>
+      <w:pPr>
+        <w:rPr>
+          <w:lang w:val="en-US"/>
+        </w:rPr>
+      </w:pPr>
+      <w:r>
+        <w:rPr>
+          <w:lang w:val="en-US"/>
+        </w:rPr>
+        <w:t>Manipulator score:</w:t>
+      </w:r>
+    </w:p>
+    <w:p>
+      <w:pPr>
+        <w:rPr>
+          <w:b/>
+          <w:lang w:val="en-US"/>
+        </w:rPr>
+      </w:pPr>
+      <w:r>
+        <w:rPr>
+          <w:b/>
+          <w:lang w:val="en-US"/>
+        </w:rPr>
+        <w:t>E</w:t>
+      </w:r>
+      <w:r>
+        <w:rPr>
+          <w:b/>
+          <w:lang w:val="en-US"/>
+        </w:rPr>
+        <w:t>nergy capacity: 1</w:t>
+      </w:r>
+      <w:r>
+        <w:rPr>
+          <w:b/>
+          <w:lang w:val="en-US"/>
+        </w:rPr>
+        <w:t>03.482957</w:t>
+      </w:r>
+      <w:r>
+        <w:rPr>
+          <w:b/>
+          <w:lang w:val="en-US"/>
+        </w:rPr>
+        <w:t xml:space="preserve"> Joules</w:t>
+      </w:r>
+    </w:p>
+    <w:p>
+      <w:pPr>
+        <w:rPr>
+          <w:lang w:val="en-US"/>
+        </w:rPr>
+      </w:pPr>
+      <w:r>
+        <w:rPr>
+          <w:lang w:val="en-US"/>
+        </w:rPr>
+        <w:t>Energy recovery: 1.08347 Watt</w:t>
+      </w:r>
+    </w:p>
+    <w:p>
+      <w:pPr>
+        <w:rPr>
+          <w:lang w:val="en-US"/>
+        </w:rPr>
+      </w:pPr>
+      <w:r>
+        <w:rPr>
+          <w:lang w:val="en-US"/>
+        </w:rPr>
+        <w:t>Energy particle range:</w:t>
+      </w:r>
+      <w:r>
+        <w:rPr>
+          <w:lang w:val="en-US"/>
+        </w:rPr>
+        <w:t xml:space="preserve"> 0-10</w:t>
+      </w:r>
+      <w:r>
+        <w:rPr>
+          <w:lang w:val="en-US"/>
+        </w:rPr>
+        <w:t xml:space="preserve"> Joules</w:t>
+      </w:r>
+    </w:p>
+    <w:p>
+      <w:pPr>
+        <w:rPr>
+          <w:lang w:val="en-US"/>
+        </w:rPr>
+      </w:pPr>
+      <w:r>
+        <w:rPr>
+          <w:lang w:val="en-US"/>
+        </w:rPr>
+        <w:t xml:space="preserve">Rectilinear </w:t>
+      </w:r>
+      <w:r>
+        <w:rPr>
+          <w:lang w:val="en-US"/>
+        </w:rPr>
+        <w:t xml:space="preserve">energy </w:t>
+      </w:r>
+      <w:r>
+        <w:rPr>
+          <w:lang w:val="en-US"/>
+        </w:rPr>
+        <w:t xml:space="preserve">particle ability: </w:t>
+      </w:r>
+      <w:r>
+        <w:rPr>
+          <w:lang w:val="en-US"/>
+        </w:rPr>
+        <w:t>100 out of 100 (</w:t>
+      </w:r>
+      <w:r>
+        <w:rPr>
+          <w:lang w:val="en-US"/>
+        </w:rPr>
+        <w:t>100%</w:t>
+      </w:r>
+      <w:r>
+        <w:rPr>
+          <w:lang w:val="en-US"/>
+        </w:rPr>
+        <w:t>)</w:t>
+      </w:r>
+    </w:p>
+    <w:p>
+      <w:pPr>
+        <w:rPr>
+          <w:lang w:val="en-US"/>
+        </w:rPr>
+      </w:pPr>
+      <w:r>
+        <w:rPr>
+          <w:lang w:val="en-US"/>
+        </w:rPr>
+        <w:t xml:space="preserve">Radial </w:t>
+      </w:r>
+      <w:r>
+        <w:rPr>
+          <w:lang w:val="en-US"/>
+        </w:rPr>
+        <w:t xml:space="preserve">energy </w:t>
+      </w:r>
+      <w:r>
+        <w:rPr>
+          <w:lang w:val="en-US"/>
+        </w:rPr>
+        <w:t xml:space="preserve">particle ability: </w:t>
+      </w:r>
+      <w:r>
+        <w:rPr>
+          <w:lang w:val="en-US"/>
+        </w:rPr>
+        <w:t>100 out of 100 (100%)</w:t>
+      </w:r>
+    </w:p>
+    <w:p>
+      <w:pPr>
+        <w:rPr>
+          <w:lang w:val="en-US"/>
+        </w:rPr>
+      </w:pPr>
+      <w:r>
+        <w:rPr>
+          <w:lang w:val="en-US"/>
+        </w:rPr>
+        <w:t xml:space="preserve">Random </w:t>
+      </w:r>
+      <w:r>
+        <w:rPr>
+          <w:lang w:val="en-US"/>
+        </w:rPr>
+        <w:t xml:space="preserve">energy </w:t>
+      </w:r>
+      <w:r>
+        <w:rPr>
+          <w:lang w:val="en-US"/>
+        </w:rPr>
+        <w:t xml:space="preserve">particle ability: </w:t>
+      </w:r>
+      <w:r>
+        <w:rPr>
+          <w:lang w:val="en-US"/>
+        </w:rPr>
+        <w:t>100 out of 100 (100%)</w:t>
+      </w:r>
+    </w:p>
+    <w:p>
+      <w:pPr>
+        <w:rPr>
+          <w:lang w:val="en-US"/>
+        </w:rPr>
+      </w:pPr>
+      <w:r>
+        <w:rPr>
+          <w:lang w:val="en-US"/>
+        </w:rPr>
+        <w:t xml:space="preserve">Circular </w:t>
+      </w:r>
+      <w:r>
+        <w:rPr>
+          <w:lang w:val="en-US"/>
+        </w:rPr>
+        <w:t xml:space="preserve">energy </w:t>
+      </w:r>
+      <w:r>
+        <w:rPr>
+          <w:lang w:val="en-US"/>
+        </w:rPr>
+        <w:t xml:space="preserve">particle ability: </w:t>
+      </w:r>
+      <w:r>
+        <w:rPr>
+          <w:lang w:val="en-US"/>
+        </w:rPr>
+        <w:t>100 out of 100 (100%)</w:t>
+      </w:r>
+    </w:p>
+    <w:p>
+      <w:pPr>
+        <w:rPr>
+          <w:lang w:val="en-US"/>
+        </w:rPr>
+      </w:pPr>
+      <w:r>
+        <w:rPr>
+          <w:lang w:val="en-US"/>
+        </w:rPr>
+        <w:lastRenderedPageBreak/>
+        <w:t>Manipulator rank</w:t>
+      </w:r>
+      <w:r>
+        <w:rPr>
+          <w:lang w:val="en-US"/>
+        </w:rPr>
+        <w:t>:</w:t>
+      </w:r>
+      <w:r>
+        <w:rPr>
+          <w:lang w:val="en-US"/>
+        </w:rPr>
+        <w:t xml:space="preserve"> 10</w:t>
+      </w:r>
+      <w:r>
+        <w:rPr>
+          <w:vertAlign w:val="superscript"/>
+          <w:lang w:val="en-US"/>
+        </w:rPr>
+        <w:t>th</w:t>
+      </w:r>
+    </w:p>
+    <w:p>
+      <w:pPr>
+        <w:rPr>
+          <w:lang w:val="en-US"/>
+        </w:rPr>
+      </w:pPr>
+      <w:r>
+        <w:rPr>
+          <w:lang w:val="en-US"/>
+        </w:rPr>
+        <w:t>He crumpled</w:t>
+      </w:r>
+      <w:r>
+        <w:rPr>
+          <w:lang w:val="en-US"/>
+        </w:rPr>
+        <w:t xml:space="preserve"> the piece paper and made a fist. </w:t>
+      </w:r>
+    </w:p>
+    <w:p>
+      <w:pPr>
+        <w:rPr>
+          <w:lang w:val="en-US"/>
+        </w:rPr>
+      </w:pPr>
+      <w:r>
+        <w:rPr>
+          <w:lang w:val="en-US"/>
+        </w:rPr>
+        <w:t xml:space="preserve">The first comparison for manipulators is always the ManiEnCap manipulator energy capacity. How far can you push that huge boulder? </w:t>
+      </w:r>
+    </w:p>
+    <w:p>
+      <w:pPr>
+        <w:rPr>
+          <w:lang w:val="en-US"/>
+        </w:rPr>
+      </w:pPr>
+    </w:p>
+    <w:p>
+      <w:pPr>
+        <w:rPr>
+          <w:lang w:val="en-US"/>
+        </w:rPr>
+      </w:pPr>
+      <w:r>
+        <w:rPr>
+          <w:lang w:val="en-US"/>
+        </w:rPr>
+        <w:t>Several years happened, he was. And his days of weakness are over.</w:t>
+      </w:r>
+    </w:p>
+    <w:p>
+      <w:pPr>
+        <w:rPr>
+          <w:lang w:val="en-US"/>
+        </w:rPr>
+      </w:pPr>
+      <w:r>
+        <w:rPr>
+          <w:lang w:val="en-US"/>
+        </w:rPr>
+        <w:t>It’s time to go back in that castle.</w:t>
+      </w:r>
+    </w:p>
+    <w:p>
+      <w:pPr>
+        <w:rPr>
+          <w:lang w:val="en-US"/>
+        </w:rPr>
+      </w:pPr>
+    </w:p>
+    <w:p>
+      <w:pPr>
+        <w:rPr>
+          <w:lang w:val="en-US"/>
+        </w:rPr>
+      </w:pPr>
+      <w:r>
+        <w:rPr>
+          <w:lang w:val="en-US"/>
+        </w:rPr>
+        <w:t>Chapter 3</w:t>
+      </w:r>
+    </w:p>
+    <w:p>
+      <w:pPr>
+        <w:rPr>
+          <w:lang w:val="en-US"/>
+        </w:rPr>
+      </w:pPr>
+    </w:p>
+    <w:p>
+      <w:pPr>
+        <w:rPr>
+          <w:lang w:val="en-US"/>
+        </w:rPr>
+      </w:pPr>
+    </w:p>
+    <w:p>
+      <w:pPr>
+        <w:rPr>
+          <w:lang w:val="en-US"/>
+        </w:rPr>
+      </w:pPr>
+    </w:p>
+    <w:p>
+      <w:pPr>
+        <w:rPr>
+          <w:lang w:val="en-US"/>
+        </w:rPr>
+      </w:pPr>
+    </w:p>
+    <w:p>
+      <w:pPr>
+        <w:rPr>
+          <w:lang w:val="en-US"/>
+        </w:rPr>
+      </w:pPr>
+      <w:r>
+        <w:rPr>
+          <w:lang w:val="en-US"/>
+        </w:rPr>
+        <w:t>Plot</w:t>
+      </w:r>
+      <w:r>
+        <w:rPr>
+          <w:lang w:val="en-US"/>
+        </w:rPr>
+        <w:t xml:space="preserve"> (no</w:t>
+      </w:r>
+      <w:r>
+        <w:rPr>
+          <w:lang w:val="en-US"/>
+        </w:rPr>
+        <w:t xml:space="preserve"> order</w:t>
+      </w:r>
+      <w:r>
+        <w:rPr>
+          <w:lang w:val="en-US"/>
+        </w:rPr>
+        <w:t>)</w:t>
+      </w:r>
+      <w:r>
+        <w:rPr>
+          <w:lang w:val="en-US"/>
+        </w:rPr>
+        <w:t>:</w:t>
+      </w:r>
+    </w:p>
+    <w:p>
+      <w:pPr>
+        <w:rPr>
+          <w:lang w:val="en-US"/>
+        </w:rPr>
+      </w:pPr>
+      <w:r>
+        <w:rPr>
+          <w:lang w:val="en-US"/>
+        </w:rPr>
+        <w:t xml:space="preserve">Introduction </w:t>
+      </w:r>
+      <w:r>
+        <w:rPr>
+          <w:lang w:val="en-US"/>
+        </w:rPr>
+        <w:t>of General Keemo -&gt; one of the generals</w:t>
+      </w:r>
+    </w:p>
+    <w:p>
+      <w:pPr>
+        <w:rPr>
+          <w:lang w:val="en-US"/>
+        </w:rPr>
+      </w:pPr>
+      <w:r>
+        <w:rPr>
+          <w:lang w:val="en-US"/>
+        </w:rPr>
+        <w:t>How he is killed by Alevi -&gt; V, good trap show previous encounter, significance of the knife</w:t>
+      </w:r>
+    </w:p>
+    <w:p>
+      <w:pPr>
+        <w:rPr>
+          <w:lang w:val="en-US"/>
+        </w:rPr>
+      </w:pPr>
+      <w:r>
+        <w:rPr>
+          <w:lang w:val="en-US"/>
+        </w:rPr>
+        <w:t>Introduction of Wardecear Comant -&gt; RD (Ardie)</w:t>
+      </w:r>
+    </w:p>
+    <w:p>
+      <w:pPr>
+        <w:rPr>
+          <w:lang w:val="en-US"/>
+        </w:rPr>
+      </w:pPr>
+      <w:r>
+        <w:rPr>
+          <w:lang w:val="en-US"/>
+        </w:rPr>
+        <w:t>Introduction of Yab Galino (in fight) -&gt; Yab</w:t>
+      </w:r>
+    </w:p>
+    <w:p>
+      <w:pPr>
+        <w:rPr>
+          <w:lang w:val="en-US"/>
+        </w:rPr>
+      </w:pPr>
+      <w:r>
+        <w:rPr>
+          <w:lang w:val="en-US"/>
+        </w:rPr>
+        <w:t>Introduction of Amitere Leautily (in fight) -&gt; Ami</w:t>
+      </w:r>
+    </w:p>
+    <w:p>
+      <w:pPr>
+        <w:rPr>
+          <w:lang w:val="en-US"/>
+        </w:rPr>
+      </w:pPr>
+      <w:r>
+        <w:rPr>
+          <w:lang w:val="en-US"/>
+        </w:rPr>
+        <w:t>V wins the tournament and has a vote on the council (repreenting student)</w:t>
+      </w:r>
+    </w:p>
+    <w:p>
+      <w:pPr>
+        <w:rPr>
+          <w:lang w:val="en-US"/>
+        </w:rPr>
+      </w:pPr>
+      <w:r>
+        <w:rPr>
+          <w:lang w:val="en-US"/>
+        </w:rPr>
+        <w:t xml:space="preserve">Vote is always split, </w:t>
+      </w:r>
+    </w:p>
+    <w:p>
+      <w:pPr>
+        <w:rPr>
+          <w:lang w:val="en-US"/>
+        </w:rPr>
+      </w:pPr>
+      <w:r>
+        <w:rPr>
+          <w:lang w:val="en-US"/>
+        </w:rPr>
+        <w:t>Yab Ami have offers from companies</w:t>
+      </w:r>
+    </w:p>
+    <w:p>
+      <w:pPr>
+        <w:rPr>
+          <w:lang w:val="en-US"/>
+        </w:rPr>
+      </w:pPr>
+      <w:r>
+        <w:rPr>
+          <w:lang w:val="en-US"/>
+        </w:rPr>
+        <w:t>V reveals offer of makin a company instead –&gt; travel highlight</w:t>
+      </w:r>
+    </w:p>
+    <w:p>
+      <w:pPr>
+        <w:rPr>
+          <w:lang w:val="en-US"/>
+        </w:rPr>
+      </w:pPr>
+      <w:r>
+        <w:rPr>
+          <w:lang w:val="en-US"/>
+        </w:rPr>
+        <w:t xml:space="preserve">V makes deals between north and south represent, V proposes </w:t>
+      </w:r>
+      <w:r>
+        <w:rPr>
+          <w:lang w:val="en-US"/>
+        </w:rPr>
+        <w:t>new company, gets doublecrossed. South and north leaders are arguing no budget left and no backing. V proposes to get budget. When south and north vote on impt item, V raises that its matter on council and council should decide. When they say that council is dead, V introduces Rel. Rel avid something, note. North and south leaders lost they power on things and V has a way to get new company.</w:t>
+      </w:r>
+    </w:p>
+    <w:p>
+      <w:pPr>
+        <w:rPr>
+          <w:lang w:val="en-US"/>
+        </w:rPr>
+      </w:pPr>
+      <w:r>
+        <w:rPr>
+          <w:lang w:val="en-US"/>
+        </w:rPr>
+        <w:t>V Yab and Ami travel to something –&gt; some story here with king of that</w:t>
+      </w:r>
+    </w:p>
+    <w:p>
+      <w:pPr>
+        <w:rPr>
+          <w:lang w:val="en-US"/>
+        </w:rPr>
+      </w:pPr>
+      <w:r>
+        <w:rPr>
+          <w:lang w:val="en-US"/>
+        </w:rPr>
+        <w:t xml:space="preserve">Yab story all thoughout -&gt; </w:t>
+      </w:r>
+    </w:p>
+    <w:p>
+      <w:pPr>
+        <w:rPr>
+          <w:lang w:val="en-US"/>
+        </w:rPr>
+      </w:pPr>
+      <w:r>
+        <w:rPr>
+          <w:lang w:val="en-US"/>
+        </w:rPr>
+        <w:lastRenderedPageBreak/>
+        <w:t>Ami story all throughout -&gt; about mother’s insanity, ice queen, higher manipulator stress on the brain, don’t trust your father message, but this is due to insanity</w:t>
+      </w:r>
+      <w:r>
+        <w:rPr>
+          <w:lang w:val="en-US"/>
+        </w:rPr>
+        <w:t>, mothers friends on different company, hate his father, retrieve is mother’s memoirs</w:t>
+      </w:r>
+    </w:p>
+    <w:p>
+      <w:pPr>
+        <w:rPr>
+          <w:lang w:val="en-US"/>
+        </w:rPr>
+      </w:pPr>
+      <w:r>
+        <w:rPr>
+          <w:lang w:val="en-US"/>
+        </w:rPr>
+        <w:t>Show training with Relanious D</w:t>
+      </w:r>
+      <w:r>
+        <w:rPr>
+          <w:lang w:val="en-US"/>
+        </w:rPr>
+        <w:t>e</w:t>
+      </w:r>
+      <w:r>
+        <w:rPr>
+          <w:lang w:val="en-US"/>
+        </w:rPr>
+        <w:t>que -&gt; V always loses -&gt; teaches higher skills</w:t>
+      </w:r>
+    </w:p>
+    <w:p>
+      <w:pPr>
+        <w:rPr>
+          <w:lang w:val="en-US"/>
+        </w:rPr>
+      </w:pPr>
+      <w:r>
+        <w:rPr>
+          <w:lang w:val="en-US"/>
+        </w:rPr>
+        <w:t>Show training with Cynmore Blocho -&gt; this turns into hell</w:t>
+      </w:r>
+    </w:p>
+    <w:p>
+      <w:pPr>
+        <w:rPr>
+          <w:lang w:val="en-US"/>
+        </w:rPr>
+      </w:pPr>
+      <w:r>
+        <w:rPr>
+          <w:lang w:val="en-US"/>
+        </w:rPr>
+        <w:t>Show how convince to train, show sacrifice, show boday</w:t>
+      </w:r>
+    </w:p>
+    <w:p>
+      <w:pPr>
+        <w:rPr>
+          <w:lang w:val="en-US"/>
+        </w:rPr>
+      </w:pPr>
+      <w:r>
+        <w:rPr>
+          <w:lang w:val="en-US"/>
+        </w:rPr>
+        <w:t>Revenge for mother -&gt; turns into -&gt; save sister</w:t>
+      </w:r>
+    </w:p>
+    <w:p>
+      <w:pPr>
+        <w:rPr>
+          <w:lang w:val="en-US"/>
+        </w:rPr>
+      </w:pPr>
+      <w:r>
+        <w:rPr>
+          <w:lang w:val="en-US"/>
+        </w:rPr>
+        <w:t>Comant gets his powers (electricity)</w:t>
+      </w:r>
+    </w:p>
+    <w:p>
+      <w:pPr>
+        <w:rPr>
+          <w:lang w:val="en-US"/>
+        </w:rPr>
+      </w:pPr>
+    </w:p>
+    <w:p>
+      <w:pPr>
+        <w:rPr>
+          <w:lang w:val="en-US"/>
+        </w:rPr>
+      </w:pPr>
+    </w:p>
+    <w:p>
+      <w:pPr>
+        <w:rPr>
+          <w:lang w:val="en-US"/>
+        </w:rPr>
+      </w:pPr>
+      <w:r>
+        <w:rPr>
+          <w:lang w:val="en-US"/>
+        </w:rPr>
+        <w:t>RD and V develops character by seeing</w:t>
+      </w:r>
+      <w:r>
+        <w:rPr>
+          <w:lang w:val="en-US"/>
+        </w:rPr>
+        <w:t xml:space="preserve"> -&gt; RD know Vs secret</w:t>
+      </w:r>
+    </w:p>
+    <w:p>
+      <w:pPr>
+        <w:rPr>
+          <w:lang w:val="en-US"/>
+        </w:rPr>
+      </w:pPr>
+      <w:r>
+        <w:rPr>
+          <w:lang w:val="en-US"/>
+        </w:rPr>
+        <w:t>Reveal the history of angeloylya family</w:t>
+      </w:r>
+    </w:p>
+    <w:p>
+      <w:pPr>
+        <w:rPr>
+          <w:lang w:val="en-US"/>
+        </w:rPr>
+      </w:pPr>
+    </w:p>
+    <w:p>
+      <w:pPr>
+        <w:rPr>
+          <w:lang w:val="en-US"/>
+        </w:rPr>
+      </w:pPr>
+      <w:r>
+        <w:rPr>
+          <w:lang w:val="en-US"/>
+        </w:rPr>
+        <w:t>Attack something city</w:t>
+      </w:r>
+    </w:p>
+    <w:p>
+      <w:pPr>
+        <w:rPr>
+          <w:lang w:val="en-US"/>
+        </w:rPr>
+      </w:pPr>
+      <w:r>
+        <w:rPr>
+          <w:lang w:val="en-US"/>
+        </w:rPr>
+        <w:t>Show training with another general</w:t>
+      </w:r>
+    </w:p>
+    <w:p>
+      <w:pPr>
+        <w:rPr>
+          <w:lang w:val="en-US"/>
+        </w:rPr>
+      </w:pPr>
+      <w:r>
+        <w:rPr>
+          <w:lang w:val="en-US"/>
+        </w:rPr>
+        <w:t>Show training with mother Malersa Angeloylya</w:t>
+      </w:r>
+    </w:p>
+    <w:p>
+      <w:pPr>
+        <w:rPr>
+          <w:lang w:val="en-US"/>
+        </w:rPr>
+      </w:pPr>
+      <w:r>
+        <w:rPr>
+          <w:lang w:val="en-US"/>
+        </w:rPr>
+        <w:t>Show motivation of Uncle -&gt; Yatgo Angeloylya</w:t>
+      </w:r>
+    </w:p>
+    <w:p>
+      <w:pPr>
+        <w:rPr>
+          <w:lang w:val="en-US"/>
+        </w:rPr>
+      </w:pPr>
+      <w:r>
+        <w:rPr>
+          <w:lang w:val="en-US"/>
+        </w:rPr>
+        <w:t>Time jump, show what happens at zero</w:t>
+      </w:r>
+    </w:p>
+    <w:p>
+      <w:pPr>
+        <w:rPr>
+          <w:lang w:val="en-US"/>
+        </w:rPr>
+      </w:pPr>
+      <w:r>
+        <w:rPr>
+          <w:lang w:val="en-US"/>
+        </w:rPr>
+        <w:t>Yatgo is done -&gt; V becomes King</w:t>
+      </w:r>
+    </w:p>
+    <w:p>
+      <w:pPr>
+        <w:rPr>
+          <w:lang w:val="en-US"/>
+        </w:rPr>
+      </w:pPr>
+      <w:r>
+        <w:rPr>
+          <w:lang w:val="en-US"/>
+        </w:rPr>
+        <w:t>Character change</w:t>
+      </w:r>
+    </w:p>
+    <w:p>
+      <w:pPr>
+        <w:rPr>
+          <w:lang w:val="en-US"/>
+        </w:rPr>
+      </w:pPr>
+      <w:r>
+        <w:rPr>
+          <w:lang w:val="en-US"/>
+        </w:rPr>
+        <w:t>Terminate Yab</w:t>
+      </w:r>
+      <w:r>
+        <w:rPr>
+          <w:lang w:val="en-US"/>
+        </w:rPr>
+        <w:t xml:space="preserve"> -&gt; because he ruins</w:t>
+      </w:r>
+    </w:p>
+    <w:p>
+      <w:pPr>
+        <w:rPr>
+          <w:lang w:val="en-US"/>
+        </w:rPr>
+      </w:pPr>
+      <w:r>
+        <w:rPr>
+          <w:lang w:val="en-US"/>
+        </w:rPr>
+        <w:t>Ami character changes</w:t>
+      </w:r>
+    </w:p>
+    <w:p>
+      <w:pPr>
+        <w:rPr>
+          <w:lang w:val="en-US"/>
+        </w:rPr>
+      </w:pPr>
+      <w:r>
+        <w:rPr>
+          <w:lang w:val="en-US"/>
+        </w:rPr>
+        <w:t>Rescues sister -&gt; after some time with child</w:t>
+      </w:r>
+    </w:p>
+    <w:p>
+      <w:pPr>
+        <w:rPr>
+          <w:lang w:val="en-US"/>
+        </w:rPr>
+      </w:pPr>
+      <w:r>
+        <w:rPr>
+          <w:lang w:val="en-US"/>
+        </w:rPr>
+        <w:t>Disturbing doctor is hiding in county one</w:t>
+      </w:r>
+    </w:p>
+    <w:p>
+      <w:pPr>
+        <w:rPr>
+          <w:lang w:val="en-US"/>
+        </w:rPr>
+      </w:pPr>
+    </w:p>
+    <w:p>
+      <w:pPr>
+        <w:rPr>
+          <w:lang w:val="en-US"/>
+        </w:rPr>
+      </w:pPr>
+    </w:p>
+    <w:p>
+      <w:pPr>
+        <w:rPr>
+          <w:lang w:val="en-US"/>
+        </w:rPr>
+      </w:pPr>
+    </w:p>
+    <w:p>
+      <w:pPr>
+        <w:rPr>
+          <w:lang w:val="en-US"/>
+        </w:rPr>
+      </w:pPr>
+    </w:p>
+    <w:p>
+      <w:pPr>
+        <w:rPr>
+          <w:lang w:val="en-US"/>
+        </w:rPr>
+      </w:pPr>
+    </w:p>
+    <w:p>
+      <w:pPr>
+        <w:rPr>
+          <w:lang w:val="en-US"/>
+        </w:rPr>
+      </w:pPr>
+    </w:p>
+    <w:p>
+      <w:pPr>
+        <w:rPr>
+          <w:lang w:val="en-US"/>
+        </w:rPr>
+      </w:pPr>
+    </w:p>
+    <w:p>
+      <w:pPr>
+        <w:rPr>
+          <w:lang w:val="en-US"/>
+        </w:rPr>
+      </w:pPr>
+      <w:r>
+        <w:rPr>
+          <w:lang w:val="en-US"/>
+        </w:rPr>
+        <w:t>Delete:</w:t>
+      </w:r>
+    </w:p>
+    <w:p>
+      <w:pPr>
+        <w:rPr>
+          <w:lang w:val="en-US"/>
+        </w:rPr>
+      </w:pPr>
+    </w:p>
+    <w:p>
+      <w:pPr>
+        <w:rPr>
+          <w:lang w:val="en-US"/>
+        </w:rPr>
+      </w:pPr>
+    </w:p>
+    <w:p>
+      <w:pPr>
+        <w:rPr>
+          <w:lang w:val="en-US"/>
+        </w:rPr>
+      </w:pPr>
+    </w:p>
+    <w:p>
+      <w:pPr>
+        <w:rPr>
+          <w:lang w:val="en-US"/>
+        </w:rPr>
+      </w:pPr>
+      <w:r>
+        <w:rPr>
+          <w:lang w:val="en-US"/>
+        </w:rPr>
+        <w:t xml:space="preserve">He woke up. And his eyes were red again this morning. He’s been constantly reliving this </w:t>
+      </w:r>
+      <w:r>
+        <w:rPr>
+          <w:lang w:val="en-US"/>
+        </w:rPr>
+        <w:t>moment</w:t>
+      </w:r>
+      <w:r>
+        <w:rPr>
+          <w:lang w:val="en-US"/>
+        </w:rPr>
+        <w:t xml:space="preserve"> since that happened. </w:t>
+      </w:r>
+      <w:r>
+        <w:rPr>
+          <w:lang w:val="en-US"/>
+        </w:rPr>
+        <w:t xml:space="preserve">He thought he already got over it. </w:t>
+      </w:r>
+      <w:r>
+        <w:rPr>
+          <w:lang w:val="en-US"/>
+        </w:rPr>
+        <w:t xml:space="preserve">This is not good. </w:t>
+      </w:r>
+      <w:r>
+        <w:rPr>
+          <w:lang w:val="en-US"/>
+        </w:rPr>
+        <w:t>It ruins his focus. Based from his plans, he needs to be prepared for the up coming days. Especially these matches in the afternoon.</w:t>
+      </w:r>
+    </w:p>
+    <w:p>
+      <w:pPr>
+        <w:rPr>
+          <w:lang w:val="en-US"/>
+        </w:rPr>
+      </w:pPr>
+      <w:r>
+        <w:rPr>
+          <w:lang w:val="en-US"/>
+        </w:rPr>
+        <w:t>It</w:t>
+      </w:r>
+      <w:r>
+        <w:rPr>
+          <w:lang w:val="en-US"/>
+        </w:rPr>
+        <w:t>’</w:t>
+      </w:r>
+      <w:r>
+        <w:rPr>
+          <w:lang w:val="en-US"/>
+        </w:rPr>
+        <w:t>s been al</w:t>
+      </w:r>
+      <w:r>
+        <w:rPr>
+          <w:lang w:val="en-US"/>
+        </w:rPr>
+        <w:t xml:space="preserve">most 3 </w:t>
+      </w:r>
+      <w:r>
+        <w:rPr>
+          <w:lang w:val="en-US"/>
+        </w:rPr>
+        <w:t>months</w:t>
+      </w:r>
+      <w:r>
+        <w:rPr>
+          <w:lang w:val="en-US"/>
+        </w:rPr>
+        <w:t xml:space="preserve"> since he entered in the university.</w:t>
+      </w:r>
+      <w:r>
+        <w:rPr>
+          <w:lang w:val="en-US"/>
+        </w:rPr>
+        <w:t xml:space="preserve"> Life became simple. The tests were easy. If </w:t>
+      </w:r>
+    </w:p>
+    <w:p>
+      <w:pPr>
+        <w:rPr>
+          <w:lang w:val="en-US"/>
+        </w:rPr>
+      </w:pPr>
+      <w:r>
+        <w:rPr>
+          <w:lang w:val="en-US"/>
+        </w:rPr>
+        <w:t xml:space="preserve">After a quick check on He checked the materia powered clock </w:t>
+      </w:r>
+    </w:p>
+    <w:p>
+      <w:pPr>
+        <w:rPr>
+          <w:lang w:val="en-US"/>
+        </w:rPr>
+      </w:pPr>
+      <w:r>
+        <w:rPr>
+          <w:lang w:val="en-US"/>
+        </w:rPr>
+        <w:t>It read 5:30. There is still time until the first activities.</w:t>
+      </w:r>
+    </w:p>
+    <w:p>
+      <w:pPr>
+        <w:rPr>
+          <w:lang w:val="en-US"/>
+        </w:rPr>
+      </w:pPr>
+      <w:r>
+        <w:rPr>
+          <w:lang w:val="en-US"/>
+        </w:rPr>
+        <w:t>He ran to the center of the university. In the location of the center tower. On the top of this But he can check his stats</w:t>
+      </w:r>
+    </w:p>
+    <w:p>
+      <w:pPr>
+        <w:rPr>
+          <w:lang w:val="en-US"/>
+        </w:rPr>
+      </w:pPr>
+      <w:r>
+        <w:rPr>
+          <w:lang w:val="en-US"/>
+        </w:rPr>
+        <w:t xml:space="preserve">It read </w:t>
+      </w:r>
+    </w:p>
+    <w:p>
+      <w:pPr>
+        <w:rPr>
+          <w:lang w:val="en-US"/>
+        </w:rPr>
+      </w:pPr>
+      <w:r>
+        <w:rPr>
+          <w:lang w:val="en-US"/>
+        </w:rPr>
+        <w:t>Rectilinear ability: 7</w:t>
+      </w:r>
+    </w:p>
+    <w:p>
+      <w:pPr>
+        <w:rPr>
+          <w:lang w:val="en-US"/>
+        </w:rPr>
+      </w:pPr>
+    </w:p>
+    <w:p>
+      <w:pPr>
+        <w:rPr>
+          <w:lang w:val="en-US"/>
+        </w:rPr>
+      </w:pPr>
+      <w:r>
+        <w:rPr>
+          <w:lang w:val="en-US"/>
+        </w:rPr>
+        <w:t>Hes eligible to join</w:t>
+      </w:r>
+    </w:p>
+    <w:p>
+      <w:pPr>
+        <w:rPr>
+          <w:lang w:val="en-US"/>
+        </w:rPr>
+      </w:pPr>
+      <w:r>
+        <w:rPr>
+          <w:lang w:val="en-US"/>
+        </w:rPr>
+        <w:t>Why are you obsessed with winning?</w:t>
+      </w:r>
+    </w:p>
+    <w:p>
+      <w:pPr>
+        <w:rPr>
+          <w:lang w:val="en-US"/>
+        </w:rPr>
+      </w:pPr>
+      <w:r>
+        <w:rPr>
+          <w:lang w:val="en-US"/>
+        </w:rPr>
+        <w:t>“I need to save my sister.”</w:t>
+      </w:r>
+    </w:p>
+    <w:p>
+      <w:pPr>
+        <w:rPr>
+          <w:lang w:val="en-US"/>
+        </w:rPr>
+      </w:pPr>
+    </w:p>
+    <w:p>
+      <w:pPr>
+        <w:rPr>
+          <w:lang w:val="en-US"/>
+        </w:rPr>
+      </w:pPr>
+    </w:p>
+    <w:p>
+      <w:pPr>
+        <w:rPr>
+          <w:lang w:val="en-US"/>
+        </w:rPr>
+      </w:pPr>
+    </w:p>
+    <w:p>
+      <w:pPr>
+        <w:rPr>
+          <w:lang w:val="en-US"/>
+        </w:rPr>
+      </w:pPr>
+      <w:r>
+        <w:rPr>
+          <w:lang w:val="en-US"/>
+        </w:rPr>
+        <w:t xml:space="preserve">Chapter 3 </w:t>
+      </w:r>
+    </w:p>
+    <w:p>
+      <w:pPr>
+        <w:rPr>
+          <w:lang w:val="en-US"/>
+        </w:rPr>
+      </w:pPr>
+      <w:r>
+        <w:rPr>
+          <w:lang w:val="en-US"/>
+        </w:rPr>
+        <w:t xml:space="preserve">Miles from the Likha castle,  </w:t>
       </w:r>
       <w:r>
         <w:rPr>
@@ -724,6 +2405,7 @@
         <w:rPr>
           <w:lang w:val="en-US"/>
         </w:rPr>
+        <w:lastRenderedPageBreak/>
         <w:t>“Show yourself”</w:t>
       </w:r>
     </w:p>

--- a/Story/Untitled.docx
+++ b/Story/Untitled.docx
@@ -186,7 +186,19 @@
         <w:rPr>
           <w:lang w:val="en-US"/>
         </w:rPr>
-        <w:t>He gave the kni</w:t>
+        <w:t>He gave the</w:t>
+      </w:r>
+      <w:r>
+        <w:rPr>
+          <w:lang w:val="en-US"/>
+        </w:rPr>
+        <w:t xml:space="preserve"> V shaped</w:t>
+      </w:r>
+      <w:r>
+        <w:rPr>
+          <w:lang w:val="en-US"/>
+        </w:rPr>
+        <w:t xml:space="preserve"> kni</w:t>
       </w:r>
       <w:r>
         <w:rPr>
@@ -223,7 +235,19 @@
         <w:rPr>
           <w:lang w:val="en-US"/>
         </w:rPr>
-        <w:t>The man released his grip of the girl and he raise this hand</w:t>
+        <w:t>The man released his grip of the girl and raise</w:t>
+      </w:r>
+      <w:r>
+        <w:rPr>
+          <w:lang w:val="en-US"/>
+        </w:rPr>
+        <w:t xml:space="preserve">d </w:t>
+      </w:r>
+      <w:r>
+        <w:rPr>
+          <w:lang w:val="en-US"/>
+        </w:rPr>
+        <w:t>his hand</w:t>
       </w:r>
       <w:r>
         <w:rPr>
@@ -569,212 +593,1695 @@
         <w:rPr>
           <w:lang w:val="en-US"/>
         </w:rPr>
-        <w:t xml:space="preserve"> and the </w:t>
-      </w:r>
-      <w:r>
-        <w:rPr>
-          <w:lang w:val="en-US"/>
-        </w:rPr>
-        <w:t>floor</w:t>
-      </w:r>
-      <w:r>
-        <w:rPr>
-          <w:lang w:val="en-US"/>
-        </w:rPr>
-        <w:t xml:space="preserve"> were</w:t>
-      </w:r>
-      <w:r>
-        <w:rPr>
-          <w:lang w:val="en-US"/>
-        </w:rPr>
-        <w:t xml:space="preserve"> perfectly smooth, it was not manually built, but rather clay</w:t>
+        <w:t xml:space="preserve"> </w:t>
+      </w:r>
+      <w:r>
+        <w:rPr>
+          <w:lang w:val="en-US"/>
+        </w:rPr>
+        <w:t>was</w:t>
+      </w:r>
+      <w:r>
+        <w:rPr>
+          <w:lang w:val="en-US"/>
+        </w:rPr>
+        <w:t xml:space="preserve"> perfectly smooth, it was not manually built, but rather clay was manipulated on a particle level which leaves no</w:t>
+      </w:r>
+      <w:r>
+        <w:rPr>
+          <w:lang w:val="en-US"/>
+        </w:rPr>
+        <w:t xml:space="preserve"> groo</w:t>
+      </w:r>
+      <w:r>
+        <w:rPr>
+          <w:lang w:val="en-US"/>
+        </w:rPr>
+        <w:t xml:space="preserve">ves and </w:t>
+      </w:r>
+      <w:r>
+        <w:rPr>
+          <w:lang w:val="en-US"/>
+        </w:rPr>
+        <w:t>bumps.</w:t>
+      </w:r>
+      <w:r>
+        <w:rPr>
+          <w:lang w:val="en-US"/>
+        </w:rPr>
+        <w:t xml:space="preserve"> On the floor, there were holes which seems to expel air. This causes the light hissing sound surrounding the room.</w:t>
+      </w:r>
+    </w:p>
+    <w:p>
+      <w:pPr>
+        <w:rPr>
+          <w:lang w:val="en-US"/>
+        </w:rPr>
+      </w:pPr>
+      <w:r>
+        <w:rPr>
+          <w:lang w:val="en-US"/>
+        </w:rPr>
+        <w:t>At the start of this long room, there are three people</w:t>
+      </w:r>
+      <w:r>
+        <w:rPr>
+          <w:lang w:val="en-US"/>
+        </w:rPr>
+        <w:t>. A huge man</w:t>
+      </w:r>
+      <w:r>
+        <w:rPr>
+          <w:lang w:val="en-US"/>
+        </w:rPr>
+        <w:t xml:space="preserve"> fr</w:t>
+      </w:r>
+      <w:r>
+        <w:rPr>
+          <w:lang w:val="en-US"/>
+        </w:rPr>
+        <w:t xml:space="preserve">owns as he waits </w:t>
+      </w:r>
+      <w:r>
+        <w:rPr>
+          <w:lang w:val="en-US"/>
+        </w:rPr>
+        <w:t xml:space="preserve">from </w:t>
+      </w:r>
+      <w:r>
+        <w:rPr>
+          <w:lang w:val="en-US"/>
+        </w:rPr>
+        <w:t xml:space="preserve">the </w:t>
+      </w:r>
+      <w:r>
+        <w:rPr>
+          <w:lang w:val="en-US"/>
+        </w:rPr>
+        <w:t>instructor</w:t>
+      </w:r>
+      <w:r>
+        <w:rPr>
+          <w:lang w:val="en-US"/>
+        </w:rPr>
+        <w:t xml:space="preserve"> with glasses</w:t>
+      </w:r>
+      <w:r>
+        <w:rPr>
+          <w:lang w:val="en-US"/>
+        </w:rPr>
+        <w:t>.</w:t>
+      </w:r>
+      <w:r>
+        <w:rPr>
+          <w:lang w:val="en-US"/>
+        </w:rPr>
+        <w:t xml:space="preserve"> </w:t>
+      </w:r>
+      <w:r>
+        <w:rPr>
+          <w:lang w:val="en-US"/>
+        </w:rPr>
+        <w:t xml:space="preserve">And the tall second </w:t>
+      </w:r>
+      <w:r>
+        <w:rPr>
+          <w:lang w:val="en-US"/>
+        </w:rPr>
+        <w:t xml:space="preserve">instructor carries a bag of stones and walks towards the center of the room to prepare for the test. </w:t>
+      </w:r>
+    </w:p>
+    <w:p>
+      <w:pPr>
+        <w:rPr>
+          <w:lang w:val="en-US"/>
+        </w:rPr>
+      </w:pPr>
+      <w:r>
+        <w:rPr>
+          <w:lang w:val="en-US"/>
+        </w:rPr>
+        <w:t>“Whose next in the schedule?”</w:t>
+      </w:r>
+      <w:r>
+        <w:rPr>
+          <w:lang w:val="en-US"/>
+        </w:rPr>
+        <w:t xml:space="preserve"> said by a</w:t>
+      </w:r>
+      <w:r>
+        <w:rPr>
+          <w:lang w:val="en-US"/>
+        </w:rPr>
+        <w:t>n</w:t>
+      </w:r>
+      <w:r>
+        <w:rPr>
+          <w:lang w:val="en-US"/>
+        </w:rPr>
+        <w:t xml:space="preserve"> instructor</w:t>
+      </w:r>
+      <w:r>
+        <w:rPr>
+          <w:lang w:val="en-US"/>
+        </w:rPr>
+        <w:t xml:space="preserve"> with glasses.</w:t>
+      </w:r>
+    </w:p>
+    <w:p>
+      <w:pPr>
+        <w:rPr>
+          <w:lang w:val="en-US"/>
+        </w:rPr>
+      </w:pPr>
+      <w:r>
+        <w:rPr>
+          <w:lang w:val="en-US"/>
+        </w:rPr>
+        <w:t>“Me. San</w:t>
+      </w:r>
+      <w:r>
+        <w:rPr>
+          <w:lang w:val="en-US"/>
+        </w:rPr>
+        <w:t>rio</w:t>
+      </w:r>
+      <w:r>
+        <w:rPr>
+          <w:lang w:val="en-US"/>
+        </w:rPr>
+        <w:t xml:space="preserve"> Desnoli</w:t>
+      </w:r>
+      <w:r>
+        <w:rPr>
+          <w:lang w:val="en-US"/>
+        </w:rPr>
+        <w:t>”</w:t>
+      </w:r>
+      <w:r>
+        <w:rPr>
+          <w:lang w:val="en-US"/>
+        </w:rPr>
+        <w:t xml:space="preserve"> The</w:t>
+      </w:r>
+      <w:r>
+        <w:rPr>
+          <w:lang w:val="en-US"/>
+        </w:rPr>
+        <w:t xml:space="preserve"> huge man.</w:t>
+      </w:r>
+    </w:p>
+    <w:p>
+      <w:pPr>
+        <w:rPr>
+          <w:lang w:val="en-US"/>
+        </w:rPr>
+      </w:pPr>
+      <w:r>
+        <w:rPr>
+          <w:lang w:val="en-US"/>
+        </w:rPr>
+        <w:t>“</w:t>
+      </w:r>
+      <w:r>
+        <w:rPr>
+          <w:lang w:val="en-US"/>
+        </w:rPr>
+        <w:t>Okay, what number?</w:t>
+      </w:r>
+      <w:r>
+        <w:rPr>
+          <w:lang w:val="en-US"/>
+        </w:rPr>
+        <w:t xml:space="preserve">” </w:t>
+      </w:r>
+    </w:p>
+    <w:p>
+      <w:pPr>
+        <w:rPr>
+          <w:lang w:val="en-US"/>
+        </w:rPr>
+      </w:pPr>
+      <w:r>
+        <w:rPr>
+          <w:lang w:val="en-US"/>
+        </w:rPr>
+        <w:lastRenderedPageBreak/>
+        <w:t>“Test 64</w:t>
+      </w:r>
+      <w:r>
+        <w:rPr>
+          <w:lang w:val="en-US"/>
+        </w:rPr>
+        <w:t>”</w:t>
+      </w:r>
+    </w:p>
+    <w:p>
+      <w:pPr>
+        <w:rPr>
+          <w:lang w:val="en-US"/>
+        </w:rPr>
+      </w:pPr>
+      <w:r>
+        <w:rPr>
+          <w:lang w:val="en-US"/>
+        </w:rPr>
+        <w:t>“Okay, Test 64 is</w:t>
+      </w:r>
+      <w:r>
+        <w:rPr>
+          <w:lang w:val="en-US"/>
+        </w:rPr>
+        <w:t xml:space="preserve"> move a 5kg boulder</w:t>
+      </w:r>
+      <w:r>
+        <w:rPr>
+          <w:lang w:val="en-US"/>
+        </w:rPr>
+        <w:t xml:space="preserve"> </w:t>
+      </w:r>
+      <w:r>
+        <w:rPr>
+          <w:lang w:val="en-US"/>
+        </w:rPr>
+        <w:t>for 15</w:t>
+      </w:r>
+      <w:r>
+        <w:rPr>
+          <w:lang w:val="en-US"/>
+        </w:rPr>
+        <w:t xml:space="preserve"> meters</w:t>
+      </w:r>
+      <w:r>
+        <w:rPr>
+          <w:lang w:val="en-US"/>
+        </w:rPr>
+        <w:t xml:space="preserve">. Initial distance </w:t>
+      </w:r>
+      <w:r>
+        <w:rPr>
+          <w:lang w:val="en-US"/>
+        </w:rPr>
+        <w:t xml:space="preserve">from the person </w:t>
+      </w:r>
+      <w:r>
+        <w:rPr>
+          <w:lang w:val="en-US"/>
+        </w:rPr>
+        <w:t>to boulder is 5 meters.”</w:t>
+      </w:r>
+      <w:r>
+        <w:rPr>
+          <w:lang w:val="en-US"/>
+        </w:rPr>
+        <w:t xml:space="preserve"> </w:t>
+      </w:r>
+    </w:p>
+    <w:p>
+      <w:pPr>
+        <w:rPr>
+          <w:lang w:val="en-US"/>
+        </w:rPr>
+      </w:pPr>
+      <w:r>
+        <w:rPr>
+          <w:lang w:val="en-US"/>
+        </w:rPr>
+        <w:t xml:space="preserve">This was </w:t>
+      </w:r>
+      <w:r>
+        <w:rPr>
+          <w:lang w:val="en-US"/>
+        </w:rPr>
+        <w:t xml:space="preserve">Sanrio’s fifth attempt at Test 64. </w:t>
+      </w:r>
+      <w:r>
+        <w:rPr>
+          <w:lang w:val="en-US"/>
+        </w:rPr>
+        <w:t xml:space="preserve"> </w:t>
+      </w:r>
+      <w:r>
+        <w:rPr>
+          <w:lang w:val="en-US"/>
+        </w:rPr>
+        <w:t xml:space="preserve">If he could touch the boulder or at least be near it, moving this boulder would be easy. </w:t>
+      </w:r>
+      <w:r>
+        <w:rPr>
+          <w:lang w:val="en-US"/>
+        </w:rPr>
+        <w:t xml:space="preserve">But the problem is energy dissipates because energy particles </w:t>
+      </w:r>
+      <w:r>
+        <w:rPr>
+          <w:lang w:val="en-US"/>
+        </w:rPr>
+        <w:t>are moving to</w:t>
+      </w:r>
+      <w:r>
+        <w:rPr>
+          <w:lang w:val="en-US"/>
+        </w:rPr>
+        <w:t xml:space="preserve"> the air particles. So instead of moving the boulder, you are moving the air. The trick is to make the stream of energy particles as tiny as possible</w:t>
+      </w:r>
+      <w:r>
+        <w:rPr>
+          <w:lang w:val="en-US"/>
+        </w:rPr>
+        <w:t xml:space="preserve"> (</w:t>
+      </w:r>
+      <w:r>
+        <w:rPr>
+          <w:i/>
+          <w:lang w:val="en-US"/>
+        </w:rPr>
+        <w:t>minimizing the contact in the air</w:t>
+      </w:r>
+      <w:r>
+        <w:rPr>
+          <w:lang w:val="en-US"/>
+        </w:rPr>
+        <w:t>), and as soon as its</w:t>
+      </w:r>
+      <w:r>
+        <w:rPr>
+          <w:lang w:val="en-US"/>
+        </w:rPr>
+        <w:t xml:space="preserve"> contact to rock, make it as broad as possible. If stream of particles is too tiny</w:t>
+      </w:r>
+      <w:r>
+        <w:rPr>
+          <w:lang w:val="en-US"/>
+        </w:rPr>
+        <w:t xml:space="preserve"> when it reaches the boulder</w:t>
+      </w:r>
+      <w:r>
+        <w:rPr>
+          <w:lang w:val="en-US"/>
+        </w:rPr>
+        <w:t xml:space="preserve">, you will break or damage the boulder. If you make it too broad initially, energy will dissipate in the air. </w:t>
+      </w:r>
+      <w:r>
+        <w:rPr>
+          <w:lang w:val="en-US"/>
+        </w:rPr>
+        <w:t xml:space="preserve">This </w:t>
+      </w:r>
+      <w:r>
+        <w:rPr>
+          <w:lang w:val="en-US"/>
+        </w:rPr>
+        <w:t xml:space="preserve">is </w:t>
+      </w:r>
+      <w:r>
+        <w:rPr>
+          <w:lang w:val="en-US"/>
+        </w:rPr>
+        <w:t>a test on control</w:t>
+      </w:r>
+      <w:r>
+        <w:rPr>
+          <w:lang w:val="en-US"/>
+        </w:rPr>
+        <w:t>.</w:t>
+      </w:r>
+    </w:p>
+    <w:p>
+      <w:pPr>
+        <w:rPr>
+          <w:lang w:val="en-US"/>
+        </w:rPr>
+      </w:pPr>
+      <w:r>
+        <w:rPr>
+          <w:lang w:val="en-US"/>
+        </w:rPr>
+        <w:t>The bag of ston</w:t>
+      </w:r>
+      <w:r>
+        <w:rPr>
+          <w:lang w:val="en-US"/>
+        </w:rPr>
+        <w:t xml:space="preserve">es was placed on the floor, on top of a </w:t>
+      </w:r>
+      <w:r>
+        <w:rPr>
+          <w:lang w:val="en-US"/>
+        </w:rPr>
+        <w:t>5 meters</w:t>
+      </w:r>
+      <w:r>
+        <w:rPr>
+          <w:lang w:val="en-US"/>
+        </w:rPr>
+        <w:t xml:space="preserve"> label</w:t>
+      </w:r>
+      <w:r>
+        <w:rPr>
+          <w:lang w:val="en-US"/>
+        </w:rPr>
+        <w:t xml:space="preserve">. </w:t>
+      </w:r>
+      <w:r>
+        <w:rPr>
+          <w:lang w:val="en-US"/>
+        </w:rPr>
+        <w:t xml:space="preserve">The tall instructor opened his palm and then forcefully made a fist. The stones </w:t>
+      </w:r>
+      <w:r>
+        <w:rPr>
+          <w:lang w:val="en-US"/>
+        </w:rPr>
+        <w:t xml:space="preserve">suddenly moved and in one motion they </w:t>
+      </w:r>
+      <w:r>
+        <w:rPr>
+          <w:lang w:val="en-US"/>
+        </w:rPr>
+        <w:t xml:space="preserve">merged into a huge </w:t>
+      </w:r>
+      <w:r>
+        <w:rPr>
+          <w:lang w:val="en-US"/>
+        </w:rPr>
+        <w:t>boulder,</w:t>
+      </w:r>
+      <w:r>
+        <w:rPr>
+          <w:lang w:val="en-US"/>
+        </w:rPr>
+        <w:t xml:space="preserve"> </w:t>
+      </w:r>
+      <w:r>
+        <w:rPr>
+          <w:lang w:val="en-US"/>
+        </w:rPr>
+        <w:t xml:space="preserve">which caused a loud creaking sound. The first instructor however the huge man was not affected at all. </w:t>
+      </w:r>
+      <w:r>
+        <w:rPr>
+          <w:lang w:val="en-US"/>
+        </w:rPr>
+        <w:t>The tall instructor removed</w:t>
+      </w:r>
+      <w:r>
+        <w:rPr>
+          <w:lang w:val="en-US"/>
+        </w:rPr>
+        <w:t xml:space="preserve"> sack from the boulder to prepare for the test.</w:t>
+      </w:r>
+    </w:p>
+    <w:p>
+      <w:pPr>
+        <w:rPr>
+          <w:lang w:val="en-US"/>
+        </w:rPr>
+      </w:pPr>
+      <w:r>
+        <w:rPr>
+          <w:lang w:val="en-US"/>
+        </w:rPr>
+        <w:t>“The bottom is flat?”</w:t>
+      </w:r>
+    </w:p>
+    <w:p>
+      <w:pPr>
+        <w:rPr>
+          <w:lang w:val="en-US"/>
+        </w:rPr>
+      </w:pPr>
+      <w:r>
+        <w:rPr>
+          <w:lang w:val="en-US"/>
+        </w:rPr>
+        <w:t>“Yup, we’ve done this dozen of times. Do you really have to ask?”</w:t>
+      </w:r>
+    </w:p>
+    <w:p>
+      <w:pPr>
+        <w:rPr>
+          <w:lang w:val="en-US"/>
+        </w:rPr>
+      </w:pPr>
+      <w:r>
+        <w:rPr>
+          <w:lang w:val="en-US"/>
+        </w:rPr>
+        <w:t>“Just following protocol. Okay, Sanrio Desnoli. You have 10 minutes to do this test. You cannot go beyond this line and you cannot use any other energy particles aside fro</w:t>
+      </w:r>
+      <w:r>
+        <w:rPr>
+          <w:lang w:val="en-US"/>
+        </w:rPr>
+        <w:t>m rectilinear energy particles</w:t>
+      </w:r>
+      <w:r>
+        <w:rPr>
+          <w:lang w:val="en-US"/>
+        </w:rPr>
+        <w:t xml:space="preserve"> or “RectEPs”</w:t>
+      </w:r>
+      <w:r>
+        <w:rPr>
+          <w:lang w:val="en-US"/>
+        </w:rPr>
+        <w:t xml:space="preserve">. </w:t>
+      </w:r>
+      <w:r>
+        <w:rPr>
+          <w:lang w:val="en-US"/>
+        </w:rPr>
+        <w:t xml:space="preserve">We are monitoring </w:t>
+      </w:r>
+      <w:r>
+        <w:rPr>
+          <w:lang w:val="en-US"/>
+        </w:rPr>
+        <w:t xml:space="preserve">the activity of energy particles </w:t>
+      </w:r>
+      <w:r>
+        <w:rPr>
+          <w:lang w:val="en-US"/>
+        </w:rPr>
+        <w:t>this on another room. If you cheat, we will know.”</w:t>
+      </w:r>
+    </w:p>
+    <w:p>
+      <w:pPr>
+        <w:rPr>
+          <w:lang w:val="en-US"/>
+        </w:rPr>
+      </w:pPr>
+      <w:r>
+        <w:rPr>
+          <w:lang w:val="en-US"/>
+        </w:rPr>
+        <w:t>Sanrio</w:t>
+      </w:r>
+      <w:r>
+        <w:rPr>
+          <w:lang w:val="en-US"/>
+        </w:rPr>
+        <w:t xml:space="preserve"> stepped near the line labeled 0m</w:t>
+      </w:r>
+      <w:r>
+        <w:rPr>
+          <w:lang w:val="en-US"/>
+        </w:rPr>
+        <w:t xml:space="preserve"> </w:t>
+      </w:r>
+      <w:r>
+        <w:rPr>
+          <w:lang w:val="en-US"/>
+        </w:rPr>
+        <w:t xml:space="preserve">and started focusing his hand. He opened is palms and spread his arms like preparing for a big hug. On the same time, he put his hand together and screamed as loud as he can. </w:t>
+      </w:r>
+      <w:r>
+        <w:rPr>
+          <w:lang w:val="en-US"/>
+        </w:rPr>
+        <w:t xml:space="preserve">Suddenly violet winds starting to come out of his hand. The winds reached the boulder but there was no effect. The boulder did not move one bit. </w:t>
+      </w:r>
+    </w:p>
+    <w:p>
+      <w:pPr>
+        <w:rPr>
+          <w:lang w:val="en-US"/>
+        </w:rPr>
+      </w:pPr>
+      <w:r>
+        <w:rPr>
+          <w:lang w:val="en-US"/>
+        </w:rPr>
+        <w:t>“This room is filled with air.</w:t>
+      </w:r>
+      <w:r>
+        <w:rPr>
+          <w:lang w:val="en-US"/>
+        </w:rPr>
+        <w:t xml:space="preserve"> Your approach is not going to work. Not everything can be solved by brute force</w:t>
+      </w:r>
+      <w:r>
+        <w:rPr>
+          <w:lang w:val="en-US"/>
+        </w:rPr>
+        <w:t>.</w:t>
+      </w:r>
+      <w:r>
+        <w:rPr>
+          <w:lang w:val="en-US"/>
+        </w:rPr>
+        <w:t>”</w:t>
+      </w:r>
+    </w:p>
+    <w:p>
+      <w:pPr>
+        <w:rPr>
+          <w:lang w:val="en-US"/>
+        </w:rPr>
+      </w:pPr>
+      <w:r>
+        <w:rPr>
+          <w:lang w:val="en-US"/>
+        </w:rPr>
+        <w:t xml:space="preserve">Annoyed, </w:t>
+      </w:r>
+      <w:r>
+        <w:rPr>
+          <w:lang w:val="en-US"/>
+        </w:rPr>
+        <w:t>he reached a pair of gloves in his pocket. Both gloves have a small hole on the center of the palm.</w:t>
+      </w:r>
+    </w:p>
+    <w:p>
+      <w:pPr>
+        <w:rPr>
+          <w:lang w:val="en-US"/>
+        </w:rPr>
+      </w:pPr>
+      <w:r>
+        <w:rPr>
+          <w:lang w:val="en-US"/>
+        </w:rPr>
+        <w:t>“This gloves are made with . And RectEPs will slide into the center.”</w:t>
+      </w:r>
+    </w:p>
+    <w:p>
+      <w:pPr>
+        <w:rPr>
+          <w:lang w:val="en-US"/>
+        </w:rPr>
+      </w:pPr>
+      <w:r>
+        <w:rPr>
+          <w:lang w:val="en-US"/>
+        </w:rPr>
+        <w:t>He made the same motion….</w:t>
+      </w:r>
+    </w:p>
+    <w:p>
+      <w:pPr>
+        <w:rPr>
+          <w:lang w:val="en-US"/>
+        </w:rPr>
+      </w:pPr>
+      <w:r>
+        <w:rPr>
+          <w:lang w:val="en-US"/>
+        </w:rPr>
+        <w:t>“The test was to move the boulder not destroy it. Unfortunately, you reached the time limit. This test will be marked as failed. Please wait for… 10 days to try tests on this room again.”</w:t>
+      </w:r>
+    </w:p>
+    <w:p>
+      <w:pPr>
+        <w:rPr>
+          <w:lang w:val="en-US"/>
+        </w:rPr>
+      </w:pPr>
+      <w:r>
+        <w:rPr>
+          <w:lang w:val="en-US"/>
+        </w:rPr>
+        <w:t>“Ten days? But the competition is tomorrow”</w:t>
+      </w:r>
+    </w:p>
+    <w:p>
+      <w:pPr>
+        <w:rPr>
+          <w:lang w:val="en-US"/>
+        </w:rPr>
+      </w:pPr>
+      <w:r>
+        <w:rPr>
+          <w:lang w:val="en-US"/>
+        </w:rPr>
+        <w:t>“Sorry those are the rules. There is reason for this delays. Maybe your score and ranking is your true ranking. HAHAHAHA.”</w:t>
+      </w:r>
+      <w:r>
+        <w:rPr>
+          <w:lang w:val="en-US"/>
+        </w:rPr>
+        <w:t xml:space="preserve"> </w:t>
+      </w:r>
+    </w:p>
+    <w:p>
+      <w:pPr>
+        <w:rPr>
+          <w:lang w:val="en-US"/>
+        </w:rPr>
+      </w:pPr>
+      <w:r>
+        <w:rPr>
+          <w:lang w:val="en-US"/>
+        </w:rPr>
+        <w:t>… description…</w:t>
+      </w:r>
+    </w:p>
+    <w:p>
+      <w:pPr>
+        <w:rPr>
+          <w:lang w:val="en-US"/>
+        </w:rPr>
+      </w:pPr>
+      <w:r>
+        <w:rPr>
+          <w:lang w:val="en-US"/>
+        </w:rPr>
+        <w:lastRenderedPageBreak/>
+        <w:t>“Whose nex--”</w:t>
+      </w:r>
+    </w:p>
+    <w:p>
+      <w:pPr>
+        <w:rPr>
+          <w:lang w:val="en-US"/>
+        </w:rPr>
+      </w:pPr>
+      <w:r>
+        <w:rPr>
+          <w:lang w:val="en-US"/>
+        </w:rPr>
+        <w:t>“Test 64, 65, 67</w:t>
+      </w:r>
+      <w:r>
+        <w:rPr>
+          <w:lang w:val="en-US"/>
+        </w:rPr>
+        <w:t>” A young man wit</w:t>
+      </w:r>
+      <w:r>
+        <w:rPr>
+          <w:lang w:val="en-US"/>
+        </w:rPr>
+        <w:t>h board shoulders interrupted</w:t>
+      </w:r>
+      <w:r>
+        <w:rPr>
+          <w:lang w:val="en-US"/>
+        </w:rPr>
+        <w:t>.</w:t>
+      </w:r>
+    </w:p>
+    <w:p>
+      <w:pPr>
+        <w:rPr>
+          <w:lang w:val="en-US"/>
+        </w:rPr>
+      </w:pPr>
+      <w:r>
+        <w:rPr>
+          <w:lang w:val="en-US"/>
+        </w:rPr>
+        <w:t>“Name?”</w:t>
+      </w:r>
+    </w:p>
+    <w:p>
+      <w:pPr>
+        <w:rPr>
+          <w:lang w:val="en-US"/>
+        </w:rPr>
+      </w:pPr>
+      <w:r>
+        <w:rPr>
+          <w:lang w:val="en-US"/>
+        </w:rPr>
+        <w:t xml:space="preserve">“You know me. </w:t>
+      </w:r>
+      <w:r>
+        <w:rPr>
+          <w:lang w:val="en-US"/>
+        </w:rPr>
+        <w:t>I am Vi</w:t>
+      </w:r>
+      <w:r>
+        <w:rPr>
+          <w:lang w:val="en-US"/>
+        </w:rPr>
+        <w:t>.”</w:t>
+      </w:r>
+      <w:r>
+        <w:rPr>
+          <w:lang w:val="en-US"/>
+        </w:rPr>
+        <w:t xml:space="preserve"> </w:t>
+      </w:r>
+    </w:p>
+    <w:p>
+      <w:pPr>
+        <w:rPr>
+          <w:lang w:val="en-US"/>
+        </w:rPr>
+      </w:pPr>
+      <w:r>
+        <w:rPr>
+          <w:lang w:val="en-US"/>
+        </w:rPr>
+        <w:t>….. something here….</w:t>
+      </w:r>
+    </w:p>
+    <w:p>
+      <w:pPr>
+        <w:rPr>
+          <w:lang w:val="en-US"/>
+        </w:rPr>
+      </w:pPr>
+      <w:r>
+        <w:rPr>
+          <w:lang w:val="en-US"/>
+        </w:rPr>
+        <w:t>He just motion pushing the boulder and the boulder leapt to the air to the other side of the room. He made face that thought the force was to much to break it. Thank fully it was till undamaged.</w:t>
+      </w:r>
+    </w:p>
+    <w:p>
+      <w:pPr>
+        <w:rPr>
+          <w:lang w:val="en-US"/>
+        </w:rPr>
+      </w:pPr>
+      <w:r>
+        <w:rPr>
+          <w:lang w:val="en-US"/>
+        </w:rPr>
+        <w:t>“Okay great you passed. Anymore tests you want to try?”</w:t>
+      </w:r>
+    </w:p>
+    <w:p>
+      <w:pPr>
+        <w:rPr>
+          <w:lang w:val="en-US"/>
+        </w:rPr>
+      </w:pPr>
+      <w:r>
+        <w:rPr>
+          <w:lang w:val="en-US"/>
+        </w:rPr>
+        <w:t>“I’ve done 68-99. This is going to be the last one”</w:t>
+      </w:r>
+    </w:p>
+    <w:p>
+      <w:pPr>
+        <w:rPr>
+          <w:lang w:val="en-US"/>
+        </w:rPr>
+      </w:pPr>
+      <w:r>
+        <w:rPr>
+          <w:lang w:val="en-US"/>
+        </w:rPr>
+        <w:t>“You’re gonna fail this one</w:t>
+      </w:r>
+      <w:r>
+        <w:rPr>
+          <w:lang w:val="en-US"/>
+        </w:rPr>
+        <w:t xml:space="preserve"> </w:t>
+      </w:r>
+      <w:r>
+        <w:rPr>
+          <w:lang w:val="en-US"/>
+        </w:rPr>
+        <w:t>Vi</w:t>
+      </w:r>
+      <w:r>
+        <w:rPr>
+          <w:lang w:val="en-US"/>
+        </w:rPr>
+        <w:t>.</w:t>
+      </w:r>
+      <w:r>
+        <w:rPr>
+          <w:lang w:val="en-US"/>
+        </w:rPr>
+        <w:t xml:space="preserve"> Its one </w:t>
+      </w:r>
+      <w:r>
+        <w:rPr>
+          <w:lang w:val="en-US"/>
+        </w:rPr>
+        <w:t>”</w:t>
+      </w:r>
+    </w:p>
+    <w:p>
+      <w:pPr>
+        <w:rPr>
+          <w:lang w:val="en-US"/>
+        </w:rPr>
+      </w:pPr>
+      <w:r>
+        <w:rPr>
+          <w:lang w:val="en-US"/>
+        </w:rPr>
+        <w:t xml:space="preserve">“Well I haven’t failed one test yet. This one will </w:t>
+      </w:r>
+      <w:r>
+        <w:rPr>
+          <w:lang w:val="en-US"/>
+        </w:rPr>
+        <w:t xml:space="preserve">also </w:t>
+      </w:r>
+      <w:r>
+        <w:rPr>
+          <w:lang w:val="en-US"/>
+        </w:rPr>
+        <w:t xml:space="preserve">be </w:t>
+      </w:r>
+      <w:r>
+        <w:rPr>
+          <w:lang w:val="en-US"/>
+        </w:rPr>
+        <w:t>a cinch.</w:t>
+      </w:r>
+      <w:r>
+        <w:rPr>
+          <w:lang w:val="en-US"/>
+        </w:rPr>
+        <w:t>”</w:t>
+      </w:r>
+    </w:p>
+    <w:p>
+      <w:pPr>
+        <w:rPr>
+          <w:lang w:val="en-US"/>
+        </w:rPr>
+      </w:pPr>
+    </w:p>
+    <w:p>
+      <w:pPr>
+        <w:rPr>
+          <w:lang w:val="en-US"/>
+        </w:rPr>
+      </w:pPr>
+      <w:r>
+        <w:rPr>
+          <w:lang w:val="en-US"/>
+        </w:rPr>
+        <w:t>Chapter 3</w:t>
+      </w:r>
+    </w:p>
+    <w:p>
+      <w:pPr>
+        <w:rPr>
+          <w:lang w:val="en-US"/>
+        </w:rPr>
+      </w:pPr>
+      <w:r>
+        <w:rPr>
+          <w:lang w:val="en-US"/>
+        </w:rPr>
+        <w:t>9562 years before zero</w:t>
+      </w:r>
+    </w:p>
+    <w:p>
+      <w:pPr>
+        <w:rPr>
+          <w:lang w:val="en-US"/>
+        </w:rPr>
+      </w:pPr>
+      <w:r>
+        <w:rPr>
+          <w:lang w:val="en-US"/>
+        </w:rPr>
+        <w:t>Likha castle</w:t>
+      </w:r>
+    </w:p>
+    <w:p>
+      <w:pPr>
+        <w:rPr>
+          <w:lang w:val="en-US"/>
+        </w:rPr>
+      </w:pPr>
+      <w:r>
+        <w:rPr>
+          <w:lang w:val="en-US"/>
+        </w:rPr>
+        <w:t xml:space="preserve">He </w:t>
+      </w:r>
+      <w:r>
+        <w:rPr>
+          <w:lang w:val="en-US"/>
+        </w:rPr>
+        <w:t>quickly left</w:t>
+      </w:r>
+    </w:p>
+    <w:p>
+      <w:pPr>
+        <w:rPr>
+          <w:lang w:val="en-US"/>
+        </w:rPr>
+      </w:pPr>
+      <w:r>
+        <w:rPr>
+          <w:lang w:val="en-US"/>
+        </w:rPr>
+        <w:t>Target V shaped knife</w:t>
+      </w:r>
+    </w:p>
+    <w:p>
+      <w:pPr>
+        <w:rPr>
+          <w:lang w:val="en-US"/>
+        </w:rPr>
+      </w:pPr>
+    </w:p>
+    <w:p>
+      <w:pPr>
+        <w:rPr>
+          <w:lang w:val="en-US"/>
+        </w:rPr>
+      </w:pPr>
+      <w:r>
+        <w:rPr>
+          <w:lang w:val="en-US"/>
+        </w:rPr>
+        <w:t xml:space="preserve">Chapter 4 is </w:t>
+      </w:r>
+    </w:p>
+    <w:p>
+      <w:pPr>
+        <w:rPr>
+          <w:lang w:val="en-US"/>
+        </w:rPr>
+      </w:pPr>
+      <w:r>
+        <w:rPr>
+          <w:lang w:val="en-US"/>
+        </w:rPr>
+        <w:t>Target shooting</w:t>
+      </w:r>
+      <w:r>
+        <w:rPr>
+          <w:lang w:val="en-US"/>
+        </w:rPr>
+        <w:t xml:space="preserve"> with a knife</w:t>
+      </w:r>
+    </w:p>
+    <w:p>
+      <w:pPr>
+        <w:rPr>
+          <w:lang w:val="en-US"/>
+        </w:rPr>
+      </w:pPr>
+    </w:p>
+    <w:p>
+      <w:pPr>
+        <w:rPr>
+          <w:lang w:val="en-US"/>
+        </w:rPr>
+      </w:pPr>
+    </w:p>
+    <w:p>
+      <w:pPr>
+        <w:rPr>
+          <w:lang w:val="en-US"/>
+        </w:rPr>
+      </w:pPr>
+    </w:p>
+    <w:p>
+      <w:pPr>
+        <w:rPr>
+          <w:lang w:val="en-US"/>
+        </w:rPr>
+      </w:pPr>
+      <w:r>
+        <w:rPr>
+          <w:lang w:val="en-US"/>
+        </w:rPr>
+        <w:t>For rectilinear</w:t>
+      </w:r>
+      <w:r>
+        <w:rPr>
+          <w:lang w:val="en-US"/>
+        </w:rPr>
+        <w:t xml:space="preserve"> tests</w:t>
+      </w:r>
+      <w:r>
+        <w:rPr>
+          <w:lang w:val="en-US"/>
+        </w:rPr>
+        <w:t>,</w:t>
+      </w:r>
+      <w:r>
+        <w:rPr>
+          <w:lang w:val="en-US"/>
+        </w:rPr>
+        <w:t xml:space="preserve">This is a hardest test. It’s a </w:t>
+      </w:r>
+      <w:r>
+        <w:rPr>
+          <w:lang w:val="en-US"/>
+        </w:rPr>
+        <w:t>test of everything. r</w:t>
+      </w:r>
+      <w:r>
+        <w:rPr>
+          <w:lang w:val="en-US"/>
+        </w:rPr>
+        <w:t>ectilinear energy output</w:t>
+      </w:r>
+      <w:r>
+        <w:rPr>
+          <w:lang w:val="en-US"/>
+        </w:rPr>
+        <w:t xml:space="preserve">, range, accuracy and control. The test basically is </w:t>
+      </w:r>
+    </w:p>
+    <w:p>
+      <w:pPr>
+        <w:rPr>
+          <w:lang w:val="en-US"/>
+        </w:rPr>
+      </w:pPr>
+    </w:p>
+    <w:p>
+      <w:pPr>
+        <w:rPr>
+          <w:lang w:val="en-US"/>
+        </w:rPr>
+      </w:pPr>
+    </w:p>
+    <w:p>
+      <w:pPr>
+        <w:rPr>
+          <w:lang w:val="en-US"/>
+        </w:rPr>
+      </w:pPr>
+    </w:p>
+    <w:p>
+      <w:pPr>
+        <w:rPr>
+          <w:lang w:val="en-US"/>
+        </w:rPr>
+      </w:pPr>
+    </w:p>
+    <w:p>
+      <w:pPr>
+        <w:rPr>
+          <w:lang w:val="en-US"/>
+        </w:rPr>
+      </w:pPr>
+      <w:r>
+        <w:rPr>
+          <w:lang w:val="en-US"/>
+        </w:rPr>
+        <w:lastRenderedPageBreak/>
+        <w:t>He does not know why he remember this memory. But t</w:t>
+      </w:r>
+      <w:r>
+        <w:rPr>
+          <w:lang w:val="en-US"/>
+        </w:rPr>
+        <w:t>here are no more tears on his eyes but rather they are focused on piece of paper on his shaking hand</w:t>
+      </w:r>
+      <w:r>
+        <w:rPr>
+          <w:lang w:val="en-US"/>
+        </w:rPr>
+        <w:t xml:space="preserve">. </w:t>
+      </w:r>
+      <w:r>
+        <w:rPr>
+          <w:lang w:val="en-US"/>
+        </w:rPr>
+        <w:t>It read:</w:t>
+      </w:r>
+    </w:p>
+    <w:p>
+      <w:pPr>
+        <w:rPr>
+          <w:lang w:val="en-US"/>
+        </w:rPr>
+      </w:pPr>
+      <w:r>
+        <w:rPr>
+          <w:lang w:val="en-US"/>
+        </w:rPr>
+        <w:t>Manipulator score:</w:t>
+      </w:r>
+    </w:p>
+    <w:p>
+      <w:pPr>
+        <w:rPr>
+          <w:b/>
+          <w:lang w:val="en-US"/>
+        </w:rPr>
+      </w:pPr>
+      <w:r>
+        <w:rPr>
+          <w:b/>
+          <w:lang w:val="en-US"/>
+        </w:rPr>
+        <w:t>E</w:t>
+      </w:r>
+      <w:r>
+        <w:rPr>
+          <w:b/>
+          <w:lang w:val="en-US"/>
+        </w:rPr>
+        <w:t>nergy capacity: 1</w:t>
+      </w:r>
+      <w:r>
+        <w:rPr>
+          <w:b/>
+          <w:lang w:val="en-US"/>
+        </w:rPr>
+        <w:t>03.482957</w:t>
+      </w:r>
+      <w:r>
+        <w:rPr>
+          <w:b/>
+          <w:lang w:val="en-US"/>
+        </w:rPr>
+        <w:t xml:space="preserve"> Joules</w:t>
+      </w:r>
+    </w:p>
+    <w:p>
+      <w:pPr>
+        <w:rPr>
+          <w:lang w:val="en-US"/>
+        </w:rPr>
+      </w:pPr>
+      <w:r>
+        <w:rPr>
+          <w:lang w:val="en-US"/>
+        </w:rPr>
+        <w:t>Energy recovery: 1.08347 Watt</w:t>
+      </w:r>
+    </w:p>
+    <w:p>
+      <w:pPr>
+        <w:rPr>
+          <w:lang w:val="en-US"/>
+        </w:rPr>
+      </w:pPr>
+      <w:r>
+        <w:rPr>
+          <w:lang w:val="en-US"/>
+        </w:rPr>
+        <w:t>Energy particle range:</w:t>
+      </w:r>
+      <w:r>
+        <w:rPr>
+          <w:lang w:val="en-US"/>
+        </w:rPr>
+        <w:t xml:space="preserve"> 0-10</w:t>
+      </w:r>
+      <w:r>
+        <w:rPr>
+          <w:lang w:val="en-US"/>
+        </w:rPr>
+        <w:t xml:space="preserve"> Joules</w:t>
+      </w:r>
+    </w:p>
+    <w:p>
+      <w:pPr>
+        <w:rPr>
+          <w:lang w:val="en-US"/>
+        </w:rPr>
+      </w:pPr>
+      <w:r>
+        <w:rPr>
+          <w:lang w:val="en-US"/>
+        </w:rPr>
+        <w:t xml:space="preserve">Rectilinear </w:t>
+      </w:r>
+      <w:r>
+        <w:rPr>
+          <w:lang w:val="en-US"/>
+        </w:rPr>
+        <w:t xml:space="preserve">energy </w:t>
+      </w:r>
+      <w:r>
+        <w:rPr>
+          <w:lang w:val="en-US"/>
+        </w:rPr>
+        <w:t xml:space="preserve">particle ability: </w:t>
+      </w:r>
+      <w:r>
+        <w:rPr>
+          <w:lang w:val="en-US"/>
+        </w:rPr>
+        <w:t>100 out of 100 (</w:t>
+      </w:r>
+      <w:r>
+        <w:rPr>
+          <w:lang w:val="en-US"/>
+        </w:rPr>
+        <w:t>100%</w:t>
+      </w:r>
+      <w:r>
+        <w:rPr>
+          <w:lang w:val="en-US"/>
+        </w:rPr>
+        <w:t>)</w:t>
+      </w:r>
+    </w:p>
+    <w:p>
+      <w:pPr>
+        <w:rPr>
+          <w:lang w:val="en-US"/>
+        </w:rPr>
+      </w:pPr>
+      <w:r>
+        <w:rPr>
+          <w:lang w:val="en-US"/>
+        </w:rPr>
+        <w:t xml:space="preserve">Radial </w:t>
+      </w:r>
+      <w:r>
+        <w:rPr>
+          <w:lang w:val="en-US"/>
+        </w:rPr>
+        <w:t xml:space="preserve">energy </w:t>
+      </w:r>
+      <w:r>
+        <w:rPr>
+          <w:lang w:val="en-US"/>
+        </w:rPr>
+        <w:t xml:space="preserve">particle ability: </w:t>
+      </w:r>
+      <w:r>
+        <w:rPr>
+          <w:lang w:val="en-US"/>
+        </w:rPr>
+        <w:t>100 out of 100 (100%)</w:t>
+      </w:r>
+    </w:p>
+    <w:p>
+      <w:pPr>
+        <w:rPr>
+          <w:lang w:val="en-US"/>
+        </w:rPr>
+      </w:pPr>
+      <w:r>
+        <w:rPr>
+          <w:lang w:val="en-US"/>
+        </w:rPr>
+        <w:t xml:space="preserve">Random </w:t>
+      </w:r>
+      <w:r>
+        <w:rPr>
+          <w:lang w:val="en-US"/>
+        </w:rPr>
+        <w:t xml:space="preserve">energy </w:t>
+      </w:r>
+      <w:r>
+        <w:rPr>
+          <w:lang w:val="en-US"/>
+        </w:rPr>
+        <w:t xml:space="preserve">particle ability: </w:t>
+      </w:r>
+      <w:r>
+        <w:rPr>
+          <w:lang w:val="en-US"/>
+        </w:rPr>
+        <w:t>100 out of 100 (100%)</w:t>
+      </w:r>
+    </w:p>
+    <w:p>
+      <w:pPr>
+        <w:rPr>
+          <w:lang w:val="en-US"/>
+        </w:rPr>
+      </w:pPr>
+      <w:r>
+        <w:rPr>
+          <w:lang w:val="en-US"/>
+        </w:rPr>
+        <w:t xml:space="preserve">Circular </w:t>
+      </w:r>
+      <w:r>
+        <w:rPr>
+          <w:lang w:val="en-US"/>
+        </w:rPr>
+        <w:t xml:space="preserve">energy </w:t>
+      </w:r>
+      <w:r>
+        <w:rPr>
+          <w:lang w:val="en-US"/>
+        </w:rPr>
+        <w:t xml:space="preserve">particle ability: </w:t>
+      </w:r>
+      <w:r>
+        <w:rPr>
+          <w:lang w:val="en-US"/>
+        </w:rPr>
+        <w:t>100 out of 100 (100%)</w:t>
+      </w:r>
+    </w:p>
+    <w:p>
+      <w:pPr>
+        <w:rPr>
+          <w:lang w:val="en-US"/>
+        </w:rPr>
+      </w:pPr>
+      <w:r>
+        <w:rPr>
+          <w:lang w:val="en-US"/>
+        </w:rPr>
+        <w:t>Manipulator rank</w:t>
+      </w:r>
+      <w:r>
+        <w:rPr>
+          <w:lang w:val="en-US"/>
+        </w:rPr>
+        <w:t>:</w:t>
+      </w:r>
+      <w:r>
+        <w:rPr>
+          <w:lang w:val="en-US"/>
+        </w:rPr>
+        <w:t xml:space="preserve"> 10</w:t>
+      </w:r>
+      <w:r>
+        <w:rPr>
+          <w:vertAlign w:val="superscript"/>
+          <w:lang w:val="en-US"/>
+        </w:rPr>
+        <w:t>th</w:t>
+      </w:r>
+    </w:p>
+    <w:p>
+      <w:pPr>
+        <w:rPr>
+          <w:lang w:val="en-US"/>
+        </w:rPr>
+      </w:pPr>
+      <w:r>
+        <w:rPr>
+          <w:lang w:val="en-US"/>
+        </w:rPr>
+        <w:t>He crumpled</w:t>
+      </w:r>
+      <w:r>
+        <w:rPr>
+          <w:lang w:val="en-US"/>
+        </w:rPr>
+        <w:t xml:space="preserve"> the piece paper and made a fist. </w:t>
+      </w:r>
+    </w:p>
+    <w:p>
+      <w:pPr>
+        <w:rPr>
+          <w:lang w:val="en-US"/>
+        </w:rPr>
+      </w:pPr>
+      <w:r>
+        <w:rPr>
+          <w:lang w:val="en-US"/>
+        </w:rPr>
+        <w:t xml:space="preserve">The first comparison for manipulators is always the ManiEnCap manipulator energy capacity. How far can you push that huge boulder? </w:t>
+      </w:r>
+    </w:p>
+    <w:p>
+      <w:pPr>
+        <w:rPr>
+          <w:lang w:val="en-US"/>
+        </w:rPr>
+      </w:pPr>
+    </w:p>
+    <w:p>
+      <w:pPr>
+        <w:rPr>
+          <w:lang w:val="en-US"/>
+        </w:rPr>
+      </w:pPr>
+      <w:r>
+        <w:rPr>
+          <w:lang w:val="en-US"/>
+        </w:rPr>
+        <w:t>Several years happened, he was. And his days of weakness are over.</w:t>
+      </w:r>
+    </w:p>
+    <w:p>
+      <w:pPr>
+        <w:rPr>
+          <w:lang w:val="en-US"/>
+        </w:rPr>
+      </w:pPr>
+      <w:r>
+        <w:rPr>
+          <w:lang w:val="en-US"/>
+        </w:rPr>
+        <w:t>It’s time to go back in that castle.</w:t>
+      </w:r>
+    </w:p>
+    <w:p>
+      <w:pPr>
+        <w:rPr>
+          <w:lang w:val="en-US"/>
+        </w:rPr>
+      </w:pPr>
+    </w:p>
+    <w:p>
+      <w:pPr>
+        <w:rPr>
+          <w:lang w:val="en-US"/>
+        </w:rPr>
+      </w:pPr>
+      <w:r>
+        <w:rPr>
+          <w:lang w:val="en-US"/>
+        </w:rPr>
+        <w:t>Chapter 3</w:t>
+      </w:r>
+    </w:p>
+    <w:p>
+      <w:pPr>
+        <w:rPr>
+          <w:lang w:val="en-US"/>
+        </w:rPr>
+      </w:pPr>
+    </w:p>
+    <w:p>
+      <w:pPr>
+        <w:rPr>
+          <w:lang w:val="en-US"/>
+        </w:rPr>
+      </w:pPr>
+    </w:p>
+    <w:p>
+      <w:pPr>
+        <w:rPr>
+          <w:lang w:val="en-US"/>
+        </w:rPr>
+      </w:pPr>
+    </w:p>
+    <w:p>
+      <w:pPr>
+        <w:rPr>
+          <w:lang w:val="en-US"/>
+        </w:rPr>
+      </w:pPr>
+      <w:r>
+        <w:rPr>
+          <w:lang w:val="en-US"/>
+        </w:rPr>
+        <w:t>REMEMBER show good fight scenes and plan fights</w:t>
       </w:r>
       <w:bookmarkStart w:id="0" w:name="_GoBack"/>
       <w:bookmarkEnd w:id="0"/>
-      <w:r>
-        <w:rPr>
-          <w:lang w:val="en-US"/>
-        </w:rPr>
-        <w:t xml:space="preserve"> was manipulated on a particle level which leaves no</w:t>
-      </w:r>
-      <w:r>
-        <w:rPr>
-          <w:lang w:val="en-US"/>
-        </w:rPr>
-        <w:t xml:space="preserve"> greaves and </w:t>
-      </w:r>
-    </w:p>
-    <w:p>
-      <w:pPr>
-        <w:rPr>
-          <w:lang w:val="en-US"/>
-        </w:rPr>
-      </w:pPr>
-      <w:r>
-        <w:rPr>
-          <w:lang w:val="en-US"/>
-        </w:rPr>
-        <w:t>At the start of this long room, there are three people</w:t>
-      </w:r>
-      <w:r>
-        <w:rPr>
-          <w:lang w:val="en-US"/>
-        </w:rPr>
-        <w:t>. A huge man</w:t>
-      </w:r>
-      <w:r>
-        <w:rPr>
-          <w:lang w:val="en-US"/>
-        </w:rPr>
-        <w:t xml:space="preserve"> frowns as he waits for instruction</w:t>
-      </w:r>
-      <w:r>
-        <w:rPr>
-          <w:lang w:val="en-US"/>
-        </w:rPr>
-        <w:t>s from an instructor</w:t>
-      </w:r>
-      <w:r>
-        <w:rPr>
-          <w:lang w:val="en-US"/>
-        </w:rPr>
-        <w:t xml:space="preserve"> with glasses</w:t>
-      </w:r>
-      <w:r>
-        <w:rPr>
-          <w:lang w:val="en-US"/>
-        </w:rPr>
-        <w:t>.</w:t>
-      </w:r>
-      <w:r>
-        <w:rPr>
-          <w:lang w:val="en-US"/>
-        </w:rPr>
-        <w:t xml:space="preserve"> </w:t>
-      </w:r>
-      <w:r>
-        <w:rPr>
-          <w:lang w:val="en-US"/>
-        </w:rPr>
-        <w:t xml:space="preserve">And the second instructor carries a bag of stones and walks towards the center of the room to prepare for the test. </w:t>
-      </w:r>
-    </w:p>
-    <w:p>
-      <w:pPr>
-        <w:rPr>
-          <w:lang w:val="en-US"/>
-        </w:rPr>
-      </w:pPr>
-      <w:r>
-        <w:rPr>
-          <w:lang w:val="en-US"/>
-        </w:rPr>
-        <w:t>“Whose next in the schedule?”</w:t>
-      </w:r>
-      <w:r>
-        <w:rPr>
-          <w:lang w:val="en-US"/>
-        </w:rPr>
-        <w:t xml:space="preserve"> said by a</w:t>
-      </w:r>
-      <w:r>
-        <w:rPr>
-          <w:lang w:val="en-US"/>
-        </w:rPr>
-        <w:t>n</w:t>
-      </w:r>
-      <w:r>
-        <w:rPr>
-          <w:lang w:val="en-US"/>
-        </w:rPr>
-        <w:t xml:space="preserve"> instructor</w:t>
-      </w:r>
-      <w:r>
-        <w:rPr>
-          <w:lang w:val="en-US"/>
-        </w:rPr>
-        <w:t xml:space="preserve"> with glasses.</w:t>
-      </w:r>
-    </w:p>
-    <w:p>
-      <w:pPr>
-        <w:rPr>
-          <w:lang w:val="en-US"/>
-        </w:rPr>
-      </w:pPr>
-      <w:r>
-        <w:rPr>
-          <w:lang w:val="en-US"/>
-        </w:rPr>
-        <w:t>“Me. San</w:t>
-      </w:r>
-      <w:r>
-        <w:rPr>
-          <w:lang w:val="en-US"/>
-        </w:rPr>
-        <w:t>rio</w:t>
-      </w:r>
-      <w:r>
-        <w:rPr>
-          <w:lang w:val="en-US"/>
-        </w:rPr>
-        <w:t>”</w:t>
-      </w:r>
-      <w:r>
-        <w:rPr>
-          <w:lang w:val="en-US"/>
-        </w:rPr>
-        <w:t xml:space="preserve"> The</w:t>
-      </w:r>
-      <w:r>
-        <w:rPr>
-          <w:lang w:val="en-US"/>
-        </w:rPr>
-        <w:t xml:space="preserve"> huge man.</w:t>
-      </w:r>
-    </w:p>
-    <w:p>
-      <w:pPr>
-        <w:rPr>
-          <w:lang w:val="en-US"/>
-        </w:rPr>
-      </w:pPr>
-      <w:r>
-        <w:rPr>
-          <w:lang w:val="en-US"/>
-        </w:rPr>
-        <w:t>“</w:t>
-      </w:r>
-      <w:r>
-        <w:rPr>
-          <w:lang w:val="en-US"/>
-        </w:rPr>
-        <w:t>Okay, what number?</w:t>
-      </w:r>
-      <w:r>
-        <w:rPr>
-          <w:lang w:val="en-US"/>
-        </w:rPr>
-        <w:t xml:space="preserve">” </w:t>
-      </w:r>
-    </w:p>
-    <w:p>
-      <w:pPr>
-        <w:rPr>
-          <w:lang w:val="en-US"/>
-        </w:rPr>
-      </w:pPr>
-      <w:r>
-        <w:rPr>
-          <w:lang w:val="en-US"/>
-        </w:rPr>
-        <w:t>“Test 64</w:t>
-      </w:r>
-      <w:r>
-        <w:rPr>
-          <w:lang w:val="en-US"/>
-        </w:rPr>
-        <w:t>”</w:t>
+    </w:p>
+    <w:p>
+      <w:pPr>
+        <w:rPr>
+          <w:lang w:val="en-US"/>
+        </w:rPr>
+      </w:pPr>
+    </w:p>
+    <w:p>
+      <w:pPr>
+        <w:rPr>
+          <w:lang w:val="en-US"/>
+        </w:rPr>
+      </w:pPr>
+      <w:r>
+        <w:rPr>
+          <w:lang w:val="en-US"/>
+        </w:rPr>
+        <w:t>Plot</w:t>
+      </w:r>
+      <w:r>
+        <w:rPr>
+          <w:lang w:val="en-US"/>
+        </w:rPr>
+        <w:t xml:space="preserve"> (no</w:t>
+      </w:r>
+      <w:r>
+        <w:rPr>
+          <w:lang w:val="en-US"/>
+        </w:rPr>
+        <w:t xml:space="preserve"> order</w:t>
+      </w:r>
+      <w:r>
+        <w:rPr>
+          <w:lang w:val="en-US"/>
+        </w:rPr>
+        <w:t>)</w:t>
+      </w:r>
+      <w:r>
+        <w:rPr>
+          <w:lang w:val="en-US"/>
+        </w:rPr>
+        <w:t>:</w:t>
+      </w:r>
+    </w:p>
+    <w:p>
+      <w:pPr>
+        <w:rPr>
+          <w:lang w:val="en-US"/>
+        </w:rPr>
+      </w:pPr>
+      <w:r>
+        <w:rPr>
+          <w:lang w:val="en-US"/>
+        </w:rPr>
+        <w:t xml:space="preserve">Introduction </w:t>
+      </w:r>
+      <w:r>
+        <w:rPr>
+          <w:lang w:val="en-US"/>
+        </w:rPr>
+        <w:t>of General Keemo -&gt; one of the generals</w:t>
+      </w:r>
+    </w:p>
+    <w:p>
+      <w:pPr>
+        <w:rPr>
+          <w:lang w:val="en-US"/>
+        </w:rPr>
+      </w:pPr>
+      <w:r>
+        <w:rPr>
+          <w:lang w:val="en-US"/>
+        </w:rPr>
+        <w:t>How he is killed by Alevi -&gt; V, good trap show previous encounter, significance of the knife</w:t>
+      </w:r>
+    </w:p>
+    <w:p>
+      <w:pPr>
+        <w:rPr>
+          <w:lang w:val="en-US"/>
+        </w:rPr>
+      </w:pPr>
+      <w:r>
+        <w:rPr>
+          <w:lang w:val="en-US"/>
+        </w:rPr>
+        <w:t>Introduction of Wardecear Comant -&gt; RD (Ardie)</w:t>
+      </w:r>
+    </w:p>
+    <w:p>
+      <w:pPr>
+        <w:rPr>
+          <w:lang w:val="en-US"/>
+        </w:rPr>
+      </w:pPr>
+      <w:r>
+        <w:rPr>
+          <w:lang w:val="en-US"/>
+        </w:rPr>
+        <w:t>Introduction of Yab Galino (in fight) -&gt; Yab</w:t>
       </w:r>
     </w:p>
     <w:p>
@@ -788,563 +2295,331 @@
           <w:lang w:val="en-US"/>
         </w:rPr>
         <w:lastRenderedPageBreak/>
-        <w:t>“Okay, Test 64 is</w:t>
-      </w:r>
-      <w:r>
-        <w:rPr>
-          <w:lang w:val="en-US"/>
-        </w:rPr>
-        <w:t xml:space="preserve"> move a 5kg boulder</w:t>
-      </w:r>
-      <w:r>
-        <w:rPr>
-          <w:lang w:val="en-US"/>
-        </w:rPr>
-        <w:t xml:space="preserve"> </w:t>
-      </w:r>
-      <w:r>
-        <w:rPr>
-          <w:lang w:val="en-US"/>
-        </w:rPr>
-        <w:t>for 15</w:t>
-      </w:r>
-      <w:r>
-        <w:rPr>
-          <w:lang w:val="en-US"/>
-        </w:rPr>
-        <w:t xml:space="preserve"> meters</w:t>
-      </w:r>
-      <w:r>
-        <w:rPr>
-          <w:lang w:val="en-US"/>
-        </w:rPr>
-        <w:t>. Initial distance to boulder is 5 meters.”</w:t>
-      </w:r>
-      <w:r>
-        <w:rPr>
-          <w:lang w:val="en-US"/>
-        </w:rPr>
-        <w:t xml:space="preserve"> </w:t>
-      </w:r>
-    </w:p>
-    <w:p>
-      <w:pPr>
-        <w:rPr>
-          <w:lang w:val="en-US"/>
-        </w:rPr>
-      </w:pPr>
-      <w:r>
-        <w:rPr>
-          <w:lang w:val="en-US"/>
-        </w:rPr>
-        <w:t xml:space="preserve">This was </w:t>
-      </w:r>
-      <w:r>
-        <w:rPr>
-          <w:lang w:val="en-US"/>
-        </w:rPr>
-        <w:t xml:space="preserve">Sanrio’s fifth attempt at Test 64. </w:t>
-      </w:r>
-      <w:r>
-        <w:rPr>
-          <w:lang w:val="en-US"/>
-        </w:rPr>
-        <w:t xml:space="preserve"> </w:t>
-      </w:r>
-      <w:r>
-        <w:rPr>
-          <w:lang w:val="en-US"/>
-        </w:rPr>
-        <w:t xml:space="preserve">If he could touch the boulder or at least be near it, moving this boulder would be easy. </w:t>
-      </w:r>
-      <w:r>
-        <w:rPr>
-          <w:lang w:val="en-US"/>
-        </w:rPr>
-        <w:t xml:space="preserve">But the problem is energy dissipates because energy particles are the air particles. So instead of moving the boulder, you are moving the air. The trick is to make the stream of energy particles as tiny as possible, and as soon as it make contact to rock, make it as broad as possible. If stream of particles is too tiny, you will break or damage the boulder. If you make it too broad initially, energy will dissipate in the air. </w:t>
-      </w:r>
-    </w:p>
-    <w:p>
-      <w:pPr>
-        <w:rPr>
-          <w:lang w:val="en-US"/>
-        </w:rPr>
-      </w:pPr>
-      <w:r>
-        <w:rPr>
-          <w:lang w:val="en-US"/>
-        </w:rPr>
-        <w:t>This a test on control</w:t>
-      </w:r>
-      <w:r>
-        <w:rPr>
-          <w:lang w:val="en-US"/>
-        </w:rPr>
-        <w:t>.</w:t>
-      </w:r>
-    </w:p>
-    <w:p>
-      <w:pPr>
-        <w:rPr>
-          <w:lang w:val="en-US"/>
-        </w:rPr>
-      </w:pPr>
-      <w:r>
-        <w:rPr>
-          <w:lang w:val="en-US"/>
-        </w:rPr>
-        <w:t xml:space="preserve">“You reached the time limit. This test will be marked as failed. Please wait for ten days to try on this field (field 21) again.” </w:t>
-      </w:r>
-    </w:p>
-    <w:p>
-      <w:pPr>
-        <w:rPr>
-          <w:lang w:val="en-US"/>
-        </w:rPr>
-      </w:pPr>
-      <w:r>
-        <w:rPr>
-          <w:lang w:val="en-US"/>
-        </w:rPr>
-        <w:t>“Whose nex--”</w:t>
-      </w:r>
-    </w:p>
-    <w:p>
-      <w:pPr>
-        <w:rPr>
-          <w:lang w:val="en-US"/>
-        </w:rPr>
-      </w:pPr>
-      <w:r>
-        <w:rPr>
-          <w:lang w:val="en-US"/>
-        </w:rPr>
-        <w:t>“Test 100.” A young man wit</w:t>
-      </w:r>
-      <w:r>
-        <w:rPr>
-          <w:lang w:val="en-US"/>
-        </w:rPr>
-        <w:t>h board shoulders interrupted</w:t>
-      </w:r>
-      <w:r>
-        <w:rPr>
-          <w:lang w:val="en-US"/>
-        </w:rPr>
-        <w:t>.</w:t>
-      </w:r>
-    </w:p>
-    <w:p>
-      <w:pPr>
-        <w:rPr>
-          <w:lang w:val="en-US"/>
-        </w:rPr>
-      </w:pPr>
-      <w:r>
-        <w:rPr>
-          <w:lang w:val="en-US"/>
-        </w:rPr>
-        <w:t>“Name?”</w:t>
-      </w:r>
-    </w:p>
-    <w:p>
-      <w:pPr>
-        <w:rPr>
-          <w:lang w:val="en-US"/>
-        </w:rPr>
-      </w:pPr>
-      <w:r>
-        <w:rPr>
-          <w:lang w:val="en-US"/>
-        </w:rPr>
-        <w:t>“You know me. Alvee.”</w:t>
-      </w:r>
-      <w:r>
-        <w:rPr>
-          <w:lang w:val="en-US"/>
-        </w:rPr>
-        <w:t xml:space="preserve"> </w:t>
-      </w:r>
-    </w:p>
-    <w:p>
-      <w:pPr>
-        <w:rPr>
-          <w:lang w:val="en-US"/>
-        </w:rPr>
-      </w:pPr>
-      <w:r>
-        <w:rPr>
-          <w:lang w:val="en-US"/>
-        </w:rPr>
-        <w:t>“You’re gonna fail this one</w:t>
-      </w:r>
-      <w:r>
-        <w:rPr>
-          <w:lang w:val="en-US"/>
-        </w:rPr>
-        <w:t xml:space="preserve"> Alvee</w:t>
-      </w:r>
-      <w:r>
-        <w:rPr>
-          <w:lang w:val="en-US"/>
-        </w:rPr>
-        <w:t>.</w:t>
-      </w:r>
-      <w:r>
-        <w:rPr>
-          <w:lang w:val="en-US"/>
-        </w:rPr>
-        <w:t xml:space="preserve"> Its one </w:t>
-      </w:r>
-      <w:r>
-        <w:rPr>
-          <w:lang w:val="en-US"/>
-        </w:rPr>
-        <w:t>”</w:t>
-      </w:r>
-    </w:p>
-    <w:p>
-      <w:pPr>
-        <w:rPr>
-          <w:lang w:val="en-US"/>
-        </w:rPr>
-      </w:pPr>
-      <w:r>
-        <w:rPr>
-          <w:lang w:val="en-US"/>
-        </w:rPr>
-        <w:t>“Well I haven’t failed one test yet. This one will be ”</w:t>
-      </w:r>
-    </w:p>
-    <w:p>
-      <w:pPr>
-        <w:rPr>
-          <w:lang w:val="en-US"/>
-        </w:rPr>
-      </w:pPr>
-      <w:r>
-        <w:rPr>
-          <w:lang w:val="en-US"/>
-        </w:rPr>
-        <w:t>For rectilinear</w:t>
-      </w:r>
-      <w:r>
-        <w:rPr>
-          <w:lang w:val="en-US"/>
-        </w:rPr>
-        <w:t xml:space="preserve"> tests</w:t>
-      </w:r>
-      <w:r>
-        <w:rPr>
-          <w:lang w:val="en-US"/>
-        </w:rPr>
-        <w:t>,</w:t>
-      </w:r>
-      <w:r>
-        <w:rPr>
-          <w:lang w:val="en-US"/>
-        </w:rPr>
-        <w:t xml:space="preserve">This is a hardest test. It’s a </w:t>
-      </w:r>
-      <w:r>
-        <w:rPr>
-          <w:lang w:val="en-US"/>
-        </w:rPr>
-        <w:t>test of everything. r</w:t>
-      </w:r>
-      <w:r>
-        <w:rPr>
-          <w:lang w:val="en-US"/>
-        </w:rPr>
-        <w:t>ectilinear energy output</w:t>
-      </w:r>
-      <w:r>
-        <w:rPr>
-          <w:lang w:val="en-US"/>
-        </w:rPr>
-        <w:t xml:space="preserve">, range, accuracy and control. The test basically is </w:t>
-      </w:r>
-    </w:p>
-    <w:p>
-      <w:pPr>
-        <w:rPr>
-          <w:lang w:val="en-US"/>
-        </w:rPr>
-      </w:pPr>
-    </w:p>
-    <w:p>
-      <w:pPr>
-        <w:rPr>
-          <w:lang w:val="en-US"/>
-        </w:rPr>
-      </w:pPr>
-    </w:p>
-    <w:p>
-      <w:pPr>
-        <w:rPr>
-          <w:lang w:val="en-US"/>
-        </w:rPr>
-      </w:pPr>
-    </w:p>
-    <w:p>
-      <w:pPr>
-        <w:rPr>
-          <w:lang w:val="en-US"/>
-        </w:rPr>
-      </w:pPr>
-    </w:p>
-    <w:p>
-      <w:pPr>
-        <w:rPr>
-          <w:lang w:val="en-US"/>
-        </w:rPr>
-      </w:pPr>
-      <w:r>
-        <w:rPr>
-          <w:lang w:val="en-US"/>
-        </w:rPr>
-        <w:t>He does not know why he remember this memory. But t</w:t>
-      </w:r>
-      <w:r>
-        <w:rPr>
-          <w:lang w:val="en-US"/>
-        </w:rPr>
-        <w:t>here are no more tears on his eyes but rather they are focused on piece of paper on his shaking hand</w:t>
-      </w:r>
-      <w:r>
-        <w:rPr>
-          <w:lang w:val="en-US"/>
-        </w:rPr>
-        <w:t xml:space="preserve">. </w:t>
-      </w:r>
-      <w:r>
-        <w:rPr>
-          <w:lang w:val="en-US"/>
-        </w:rPr>
-        <w:t>It read:</w:t>
-      </w:r>
-    </w:p>
-    <w:p>
-      <w:pPr>
-        <w:rPr>
-          <w:lang w:val="en-US"/>
-        </w:rPr>
-      </w:pPr>
-      <w:r>
-        <w:rPr>
-          <w:lang w:val="en-US"/>
-        </w:rPr>
-        <w:t>Manipulator score:</w:t>
-      </w:r>
-    </w:p>
-    <w:p>
-      <w:pPr>
-        <w:rPr>
-          <w:b/>
-          <w:lang w:val="en-US"/>
-        </w:rPr>
-      </w:pPr>
-      <w:r>
-        <w:rPr>
-          <w:b/>
-          <w:lang w:val="en-US"/>
-        </w:rPr>
-        <w:t>E</w:t>
-      </w:r>
-      <w:r>
-        <w:rPr>
-          <w:b/>
-          <w:lang w:val="en-US"/>
-        </w:rPr>
-        <w:t>nergy capacity: 1</w:t>
-      </w:r>
-      <w:r>
-        <w:rPr>
-          <w:b/>
-          <w:lang w:val="en-US"/>
-        </w:rPr>
-        <w:t>03.482957</w:t>
-      </w:r>
-      <w:r>
-        <w:rPr>
-          <w:b/>
-          <w:lang w:val="en-US"/>
-        </w:rPr>
-        <w:t xml:space="preserve"> Joules</w:t>
-      </w:r>
-    </w:p>
-    <w:p>
-      <w:pPr>
-        <w:rPr>
-          <w:lang w:val="en-US"/>
-        </w:rPr>
-      </w:pPr>
-      <w:r>
-        <w:rPr>
-          <w:lang w:val="en-US"/>
-        </w:rPr>
-        <w:t>Energy recovery: 1.08347 Watt</w:t>
-      </w:r>
-    </w:p>
-    <w:p>
-      <w:pPr>
-        <w:rPr>
-          <w:lang w:val="en-US"/>
-        </w:rPr>
-      </w:pPr>
-      <w:r>
-        <w:rPr>
-          <w:lang w:val="en-US"/>
-        </w:rPr>
-        <w:t>Energy particle range:</w:t>
-      </w:r>
-      <w:r>
-        <w:rPr>
-          <w:lang w:val="en-US"/>
-        </w:rPr>
-        <w:t xml:space="preserve"> 0-10</w:t>
-      </w:r>
-      <w:r>
-        <w:rPr>
-          <w:lang w:val="en-US"/>
-        </w:rPr>
-        <w:t xml:space="preserve"> Joules</w:t>
-      </w:r>
-    </w:p>
-    <w:p>
-      <w:pPr>
-        <w:rPr>
-          <w:lang w:val="en-US"/>
-        </w:rPr>
-      </w:pPr>
-      <w:r>
-        <w:rPr>
-          <w:lang w:val="en-US"/>
-        </w:rPr>
-        <w:t xml:space="preserve">Rectilinear </w:t>
-      </w:r>
-      <w:r>
-        <w:rPr>
-          <w:lang w:val="en-US"/>
-        </w:rPr>
-        <w:t xml:space="preserve">energy </w:t>
-      </w:r>
-      <w:r>
-        <w:rPr>
-          <w:lang w:val="en-US"/>
-        </w:rPr>
-        <w:t xml:space="preserve">particle ability: </w:t>
-      </w:r>
-      <w:r>
-        <w:rPr>
-          <w:lang w:val="en-US"/>
-        </w:rPr>
-        <w:t>100 out of 100 (</w:t>
-      </w:r>
-      <w:r>
-        <w:rPr>
-          <w:lang w:val="en-US"/>
-        </w:rPr>
-        <w:t>100%</w:t>
-      </w:r>
-      <w:r>
-        <w:rPr>
-          <w:lang w:val="en-US"/>
-        </w:rPr>
-        <w:t>)</w:t>
-      </w:r>
-    </w:p>
-    <w:p>
-      <w:pPr>
-        <w:rPr>
-          <w:lang w:val="en-US"/>
-        </w:rPr>
-      </w:pPr>
-      <w:r>
-        <w:rPr>
-          <w:lang w:val="en-US"/>
-        </w:rPr>
-        <w:t xml:space="preserve">Radial </w:t>
-      </w:r>
-      <w:r>
-        <w:rPr>
-          <w:lang w:val="en-US"/>
-        </w:rPr>
-        <w:t xml:space="preserve">energy </w:t>
-      </w:r>
-      <w:r>
-        <w:rPr>
-          <w:lang w:val="en-US"/>
-        </w:rPr>
-        <w:t xml:space="preserve">particle ability: </w:t>
-      </w:r>
-      <w:r>
-        <w:rPr>
-          <w:lang w:val="en-US"/>
-        </w:rPr>
-        <w:t>100 out of 100 (100%)</w:t>
-      </w:r>
-    </w:p>
-    <w:p>
-      <w:pPr>
-        <w:rPr>
-          <w:lang w:val="en-US"/>
-        </w:rPr>
-      </w:pPr>
-      <w:r>
-        <w:rPr>
-          <w:lang w:val="en-US"/>
-        </w:rPr>
-        <w:t xml:space="preserve">Random </w:t>
-      </w:r>
-      <w:r>
-        <w:rPr>
-          <w:lang w:val="en-US"/>
-        </w:rPr>
-        <w:t xml:space="preserve">energy </w:t>
-      </w:r>
-      <w:r>
-        <w:rPr>
-          <w:lang w:val="en-US"/>
-        </w:rPr>
-        <w:t xml:space="preserve">particle ability: </w:t>
-      </w:r>
-      <w:r>
-        <w:rPr>
-          <w:lang w:val="en-US"/>
-        </w:rPr>
-        <w:t>100 out of 100 (100%)</w:t>
-      </w:r>
-    </w:p>
-    <w:p>
-      <w:pPr>
-        <w:rPr>
-          <w:lang w:val="en-US"/>
-        </w:rPr>
-      </w:pPr>
-      <w:r>
-        <w:rPr>
-          <w:lang w:val="en-US"/>
-        </w:rPr>
-        <w:t xml:space="preserve">Circular </w:t>
-      </w:r>
-      <w:r>
-        <w:rPr>
-          <w:lang w:val="en-US"/>
-        </w:rPr>
-        <w:t xml:space="preserve">energy </w:t>
-      </w:r>
-      <w:r>
-        <w:rPr>
-          <w:lang w:val="en-US"/>
-        </w:rPr>
-        <w:t xml:space="preserve">particle ability: </w:t>
-      </w:r>
-      <w:r>
-        <w:rPr>
-          <w:lang w:val="en-US"/>
-        </w:rPr>
-        <w:t>100 out of 100 (100%)</w:t>
+        <w:t>Introduction of Amitere Leautily (in fight) -&gt; Ami</w:t>
+      </w:r>
+    </w:p>
+    <w:p>
+      <w:pPr>
+        <w:rPr>
+          <w:lang w:val="en-US"/>
+        </w:rPr>
+      </w:pPr>
+      <w:r>
+        <w:rPr>
+          <w:lang w:val="en-US"/>
+        </w:rPr>
+        <w:t>V wins the tournament and has a vote on the council (repreenting student)</w:t>
+      </w:r>
+    </w:p>
+    <w:p>
+      <w:pPr>
+        <w:rPr>
+          <w:lang w:val="en-US"/>
+        </w:rPr>
+      </w:pPr>
+      <w:r>
+        <w:rPr>
+          <w:lang w:val="en-US"/>
+        </w:rPr>
+        <w:t xml:space="preserve">Vote is always split, </w:t>
+      </w:r>
+    </w:p>
+    <w:p>
+      <w:pPr>
+        <w:rPr>
+          <w:lang w:val="en-US"/>
+        </w:rPr>
+      </w:pPr>
+      <w:r>
+        <w:rPr>
+          <w:lang w:val="en-US"/>
+        </w:rPr>
+        <w:t>Yab Ami have offers from companies</w:t>
+      </w:r>
+    </w:p>
+    <w:p>
+      <w:pPr>
+        <w:rPr>
+          <w:lang w:val="en-US"/>
+        </w:rPr>
+      </w:pPr>
+      <w:r>
+        <w:rPr>
+          <w:lang w:val="en-US"/>
+        </w:rPr>
+        <w:t>V reveals offer of makin a company instead –&gt; travel highlight</w:t>
+      </w:r>
+    </w:p>
+    <w:p>
+      <w:pPr>
+        <w:rPr>
+          <w:lang w:val="en-US"/>
+        </w:rPr>
+      </w:pPr>
+      <w:r>
+        <w:rPr>
+          <w:lang w:val="en-US"/>
+        </w:rPr>
+        <w:t xml:space="preserve">V makes deals between north and south represent, V proposes </w:t>
+      </w:r>
+      <w:r>
+        <w:rPr>
+          <w:lang w:val="en-US"/>
+        </w:rPr>
+        <w:t>new company, gets doublecrossed. South and north leaders are arguing no budget left and no backing. V proposes to get budget. When south and north vote on impt item, V raises that its matter on council and council should decide. When they say that council is dead, V introduces Rel. Rel avid something, note. North and south leaders lost they power on things and V has a way to get new company.</w:t>
+      </w:r>
+    </w:p>
+    <w:p>
+      <w:pPr>
+        <w:rPr>
+          <w:lang w:val="en-US"/>
+        </w:rPr>
+      </w:pPr>
+      <w:r>
+        <w:rPr>
+          <w:lang w:val="en-US"/>
+        </w:rPr>
+        <w:t>V Yab and Ami travel to something –&gt; some story here with king of that</w:t>
+      </w:r>
+    </w:p>
+    <w:p>
+      <w:pPr>
+        <w:rPr>
+          <w:lang w:val="en-US"/>
+        </w:rPr>
+      </w:pPr>
+      <w:r>
+        <w:rPr>
+          <w:lang w:val="en-US"/>
+        </w:rPr>
+        <w:t xml:space="preserve">Yab story all thoughout -&gt; </w:t>
+      </w:r>
+    </w:p>
+    <w:p>
+      <w:pPr>
+        <w:rPr>
+          <w:lang w:val="en-US"/>
+        </w:rPr>
+      </w:pPr>
+      <w:r>
+        <w:rPr>
+          <w:lang w:val="en-US"/>
+        </w:rPr>
+        <w:t>Ami story all throughout -&gt; about mother’s insanity, ice queen, higher manipulator stress on the brain, don’t trust your father message, but this is due to insanity</w:t>
+      </w:r>
+      <w:r>
+        <w:rPr>
+          <w:lang w:val="en-US"/>
+        </w:rPr>
+        <w:t>, mothers friends on different company, hate his father, retrieve is mother’s memoirs</w:t>
+      </w:r>
+    </w:p>
+    <w:p>
+      <w:pPr>
+        <w:rPr>
+          <w:lang w:val="en-US"/>
+        </w:rPr>
+      </w:pPr>
+      <w:r>
+        <w:rPr>
+          <w:lang w:val="en-US"/>
+        </w:rPr>
+        <w:t>Show training with Relanious D</w:t>
+      </w:r>
+      <w:r>
+        <w:rPr>
+          <w:lang w:val="en-US"/>
+        </w:rPr>
+        <w:t>e</w:t>
+      </w:r>
+      <w:r>
+        <w:rPr>
+          <w:lang w:val="en-US"/>
+        </w:rPr>
+        <w:t>que -&gt; V always loses -&gt; teaches higher skills</w:t>
+      </w:r>
+    </w:p>
+    <w:p>
+      <w:pPr>
+        <w:rPr>
+          <w:lang w:val="en-US"/>
+        </w:rPr>
+      </w:pPr>
+      <w:r>
+        <w:rPr>
+          <w:lang w:val="en-US"/>
+        </w:rPr>
+        <w:t>Show training with Cynmore Blocho -&gt; this turns into hell</w:t>
+      </w:r>
+    </w:p>
+    <w:p>
+      <w:pPr>
+        <w:rPr>
+          <w:lang w:val="en-US"/>
+        </w:rPr>
+      </w:pPr>
+      <w:r>
+        <w:rPr>
+          <w:lang w:val="en-US"/>
+        </w:rPr>
+        <w:t>Show how convince to train, show sacrifice, show boday</w:t>
+      </w:r>
+    </w:p>
+    <w:p>
+      <w:pPr>
+        <w:rPr>
+          <w:lang w:val="en-US"/>
+        </w:rPr>
+      </w:pPr>
+      <w:r>
+        <w:rPr>
+          <w:lang w:val="en-US"/>
+        </w:rPr>
+        <w:t>Revenge for mother -&gt; turns into -&gt; save sister</w:t>
+      </w:r>
+    </w:p>
+    <w:p>
+      <w:pPr>
+        <w:rPr>
+          <w:lang w:val="en-US"/>
+        </w:rPr>
+      </w:pPr>
+      <w:r>
+        <w:rPr>
+          <w:lang w:val="en-US"/>
+        </w:rPr>
+        <w:t>Comant gets his powers (electricity)</w:t>
+      </w:r>
+    </w:p>
+    <w:p>
+      <w:pPr>
+        <w:rPr>
+          <w:lang w:val="en-US"/>
+        </w:rPr>
+      </w:pPr>
+    </w:p>
+    <w:p>
+      <w:pPr>
+        <w:rPr>
+          <w:lang w:val="en-US"/>
+        </w:rPr>
+      </w:pPr>
+    </w:p>
+    <w:p>
+      <w:pPr>
+        <w:rPr>
+          <w:lang w:val="en-US"/>
+        </w:rPr>
+      </w:pPr>
+      <w:r>
+        <w:rPr>
+          <w:lang w:val="en-US"/>
+        </w:rPr>
+        <w:t>RD and V develops character by seeing</w:t>
+      </w:r>
+      <w:r>
+        <w:rPr>
+          <w:lang w:val="en-US"/>
+        </w:rPr>
+        <w:t xml:space="preserve"> -&gt; RD know Vs secret</w:t>
+      </w:r>
+    </w:p>
+    <w:p>
+      <w:pPr>
+        <w:rPr>
+          <w:lang w:val="en-US"/>
+        </w:rPr>
+      </w:pPr>
+      <w:r>
+        <w:rPr>
+          <w:lang w:val="en-US"/>
+        </w:rPr>
+        <w:t>Reveal the history of angeloylya family</w:t>
+      </w:r>
+    </w:p>
+    <w:p>
+      <w:pPr>
+        <w:rPr>
+          <w:lang w:val="en-US"/>
+        </w:rPr>
+      </w:pPr>
+    </w:p>
+    <w:p>
+      <w:pPr>
+        <w:rPr>
+          <w:lang w:val="en-US"/>
+        </w:rPr>
+      </w:pPr>
+      <w:r>
+        <w:rPr>
+          <w:lang w:val="en-US"/>
+        </w:rPr>
+        <w:t>Attack something city</w:t>
+      </w:r>
+    </w:p>
+    <w:p>
+      <w:pPr>
+        <w:rPr>
+          <w:lang w:val="en-US"/>
+        </w:rPr>
+      </w:pPr>
+      <w:r>
+        <w:rPr>
+          <w:lang w:val="en-US"/>
+        </w:rPr>
+        <w:t>Show training with another general</w:t>
+      </w:r>
+    </w:p>
+    <w:p>
+      <w:pPr>
+        <w:rPr>
+          <w:lang w:val="en-US"/>
+        </w:rPr>
+      </w:pPr>
+      <w:r>
+        <w:rPr>
+          <w:lang w:val="en-US"/>
+        </w:rPr>
+        <w:t>Show training with mother Malersa Angeloylya</w:t>
+      </w:r>
+    </w:p>
+    <w:p>
+      <w:pPr>
+        <w:rPr>
+          <w:lang w:val="en-US"/>
+        </w:rPr>
+      </w:pPr>
+      <w:r>
+        <w:rPr>
+          <w:lang w:val="en-US"/>
+        </w:rPr>
+        <w:t>Show motivation of Uncle -&gt; Yatgo Angeloylya</w:t>
+      </w:r>
+    </w:p>
+    <w:p>
+      <w:pPr>
+        <w:rPr>
+          <w:lang w:val="en-US"/>
+        </w:rPr>
+      </w:pPr>
+      <w:r>
+        <w:rPr>
+          <w:lang w:val="en-US"/>
+        </w:rPr>
+        <w:t>Time jump, show what happens at zero</w:t>
+      </w:r>
+    </w:p>
+    <w:p>
+      <w:pPr>
+        <w:rPr>
+          <w:lang w:val="en-US"/>
+        </w:rPr>
+      </w:pPr>
+      <w:r>
+        <w:rPr>
+          <w:lang w:val="en-US"/>
+        </w:rPr>
+        <w:t>Yatgo is done -&gt; V becomes King</w:t>
       </w:r>
     </w:p>
     <w:p>
@@ -1358,584 +2633,6 @@
           <w:lang w:val="en-US"/>
         </w:rPr>
         <w:lastRenderedPageBreak/>
-        <w:t>Manipulator rank</w:t>
-      </w:r>
-      <w:r>
-        <w:rPr>
-          <w:lang w:val="en-US"/>
-        </w:rPr>
-        <w:t>:</w:t>
-      </w:r>
-      <w:r>
-        <w:rPr>
-          <w:lang w:val="en-US"/>
-        </w:rPr>
-        <w:t xml:space="preserve"> 10</w:t>
-      </w:r>
-      <w:r>
-        <w:rPr>
-          <w:vertAlign w:val="superscript"/>
-          <w:lang w:val="en-US"/>
-        </w:rPr>
-        <w:t>th</w:t>
-      </w:r>
-    </w:p>
-    <w:p>
-      <w:pPr>
-        <w:rPr>
-          <w:lang w:val="en-US"/>
-        </w:rPr>
-      </w:pPr>
-      <w:r>
-        <w:rPr>
-          <w:lang w:val="en-US"/>
-        </w:rPr>
-        <w:t>He crumpled</w:t>
-      </w:r>
-      <w:r>
-        <w:rPr>
-          <w:lang w:val="en-US"/>
-        </w:rPr>
-        <w:t xml:space="preserve"> the piece paper and made a fist. </w:t>
-      </w:r>
-    </w:p>
-    <w:p>
-      <w:pPr>
-        <w:rPr>
-          <w:lang w:val="en-US"/>
-        </w:rPr>
-      </w:pPr>
-      <w:r>
-        <w:rPr>
-          <w:lang w:val="en-US"/>
-        </w:rPr>
-        <w:t xml:space="preserve">The first comparison for manipulators is always the ManiEnCap manipulator energy capacity. How far can you push that huge boulder? </w:t>
-      </w:r>
-    </w:p>
-    <w:p>
-      <w:pPr>
-        <w:rPr>
-          <w:lang w:val="en-US"/>
-        </w:rPr>
-      </w:pPr>
-    </w:p>
-    <w:p>
-      <w:pPr>
-        <w:rPr>
-          <w:lang w:val="en-US"/>
-        </w:rPr>
-      </w:pPr>
-      <w:r>
-        <w:rPr>
-          <w:lang w:val="en-US"/>
-        </w:rPr>
-        <w:t>Several years happened, he was. And his days of weakness are over.</w:t>
-      </w:r>
-    </w:p>
-    <w:p>
-      <w:pPr>
-        <w:rPr>
-          <w:lang w:val="en-US"/>
-        </w:rPr>
-      </w:pPr>
-      <w:r>
-        <w:rPr>
-          <w:lang w:val="en-US"/>
-        </w:rPr>
-        <w:t>It’s time to go back in that castle.</w:t>
-      </w:r>
-    </w:p>
-    <w:p>
-      <w:pPr>
-        <w:rPr>
-          <w:lang w:val="en-US"/>
-        </w:rPr>
-      </w:pPr>
-    </w:p>
-    <w:p>
-      <w:pPr>
-        <w:rPr>
-          <w:lang w:val="en-US"/>
-        </w:rPr>
-      </w:pPr>
-      <w:r>
-        <w:rPr>
-          <w:lang w:val="en-US"/>
-        </w:rPr>
-        <w:t>Chapter 3</w:t>
-      </w:r>
-    </w:p>
-    <w:p>
-      <w:pPr>
-        <w:rPr>
-          <w:lang w:val="en-US"/>
-        </w:rPr>
-      </w:pPr>
-    </w:p>
-    <w:p>
-      <w:pPr>
-        <w:rPr>
-          <w:lang w:val="en-US"/>
-        </w:rPr>
-      </w:pPr>
-    </w:p>
-    <w:p>
-      <w:pPr>
-        <w:rPr>
-          <w:lang w:val="en-US"/>
-        </w:rPr>
-      </w:pPr>
-    </w:p>
-    <w:p>
-      <w:pPr>
-        <w:rPr>
-          <w:lang w:val="en-US"/>
-        </w:rPr>
-      </w:pPr>
-    </w:p>
-    <w:p>
-      <w:pPr>
-        <w:rPr>
-          <w:lang w:val="en-US"/>
-        </w:rPr>
-      </w:pPr>
-      <w:r>
-        <w:rPr>
-          <w:lang w:val="en-US"/>
-        </w:rPr>
-        <w:t>Plot</w:t>
-      </w:r>
-      <w:r>
-        <w:rPr>
-          <w:lang w:val="en-US"/>
-        </w:rPr>
-        <w:t xml:space="preserve"> (no</w:t>
-      </w:r>
-      <w:r>
-        <w:rPr>
-          <w:lang w:val="en-US"/>
-        </w:rPr>
-        <w:t xml:space="preserve"> order</w:t>
-      </w:r>
-      <w:r>
-        <w:rPr>
-          <w:lang w:val="en-US"/>
-        </w:rPr>
-        <w:t>)</w:t>
-      </w:r>
-      <w:r>
-        <w:rPr>
-          <w:lang w:val="en-US"/>
-        </w:rPr>
-        <w:t>:</w:t>
-      </w:r>
-    </w:p>
-    <w:p>
-      <w:pPr>
-        <w:rPr>
-          <w:lang w:val="en-US"/>
-        </w:rPr>
-      </w:pPr>
-      <w:r>
-        <w:rPr>
-          <w:lang w:val="en-US"/>
-        </w:rPr>
-        <w:t xml:space="preserve">Introduction </w:t>
-      </w:r>
-      <w:r>
-        <w:rPr>
-          <w:lang w:val="en-US"/>
-        </w:rPr>
-        <w:t>of General Keemo -&gt; one of the generals</w:t>
-      </w:r>
-    </w:p>
-    <w:p>
-      <w:pPr>
-        <w:rPr>
-          <w:lang w:val="en-US"/>
-        </w:rPr>
-      </w:pPr>
-      <w:r>
-        <w:rPr>
-          <w:lang w:val="en-US"/>
-        </w:rPr>
-        <w:t>How he is killed by Alevi -&gt; V, good trap show previous encounter, significance of the knife</w:t>
-      </w:r>
-    </w:p>
-    <w:p>
-      <w:pPr>
-        <w:rPr>
-          <w:lang w:val="en-US"/>
-        </w:rPr>
-      </w:pPr>
-      <w:r>
-        <w:rPr>
-          <w:lang w:val="en-US"/>
-        </w:rPr>
-        <w:t>Introduction of Wardecear Comant -&gt; RD (Ardie)</w:t>
-      </w:r>
-    </w:p>
-    <w:p>
-      <w:pPr>
-        <w:rPr>
-          <w:lang w:val="en-US"/>
-        </w:rPr>
-      </w:pPr>
-      <w:r>
-        <w:rPr>
-          <w:lang w:val="en-US"/>
-        </w:rPr>
-        <w:t>Introduction of Yab Galino (in fight) -&gt; Yab</w:t>
-      </w:r>
-    </w:p>
-    <w:p>
-      <w:pPr>
-        <w:rPr>
-          <w:lang w:val="en-US"/>
-        </w:rPr>
-      </w:pPr>
-      <w:r>
-        <w:rPr>
-          <w:lang w:val="en-US"/>
-        </w:rPr>
-        <w:t>Introduction of Amitere Leautily (in fight) -&gt; Ami</w:t>
-      </w:r>
-    </w:p>
-    <w:p>
-      <w:pPr>
-        <w:rPr>
-          <w:lang w:val="en-US"/>
-        </w:rPr>
-      </w:pPr>
-      <w:r>
-        <w:rPr>
-          <w:lang w:val="en-US"/>
-        </w:rPr>
-        <w:t>V wins the tournament and has a vote on the council (repreenting student)</w:t>
-      </w:r>
-    </w:p>
-    <w:p>
-      <w:pPr>
-        <w:rPr>
-          <w:lang w:val="en-US"/>
-        </w:rPr>
-      </w:pPr>
-      <w:r>
-        <w:rPr>
-          <w:lang w:val="en-US"/>
-        </w:rPr>
-        <w:t xml:space="preserve">Vote is always split, </w:t>
-      </w:r>
-    </w:p>
-    <w:p>
-      <w:pPr>
-        <w:rPr>
-          <w:lang w:val="en-US"/>
-        </w:rPr>
-      </w:pPr>
-      <w:r>
-        <w:rPr>
-          <w:lang w:val="en-US"/>
-        </w:rPr>
-        <w:t>Yab Ami have offers from companies</w:t>
-      </w:r>
-    </w:p>
-    <w:p>
-      <w:pPr>
-        <w:rPr>
-          <w:lang w:val="en-US"/>
-        </w:rPr>
-      </w:pPr>
-      <w:r>
-        <w:rPr>
-          <w:lang w:val="en-US"/>
-        </w:rPr>
-        <w:t>V reveals offer of makin a company instead –&gt; travel highlight</w:t>
-      </w:r>
-    </w:p>
-    <w:p>
-      <w:pPr>
-        <w:rPr>
-          <w:lang w:val="en-US"/>
-        </w:rPr>
-      </w:pPr>
-      <w:r>
-        <w:rPr>
-          <w:lang w:val="en-US"/>
-        </w:rPr>
-        <w:t xml:space="preserve">V makes deals between north and south represent, V proposes </w:t>
-      </w:r>
-      <w:r>
-        <w:rPr>
-          <w:lang w:val="en-US"/>
-        </w:rPr>
-        <w:t>new company, gets doublecrossed. South and north leaders are arguing no budget left and no backing. V proposes to get budget. When south and north vote on impt item, V raises that its matter on council and council should decide. When they say that council is dead, V introduces Rel. Rel avid something, note. North and south leaders lost they power on things and V has a way to get new company.</w:t>
-      </w:r>
-    </w:p>
-    <w:p>
-      <w:pPr>
-        <w:rPr>
-          <w:lang w:val="en-US"/>
-        </w:rPr>
-      </w:pPr>
-      <w:r>
-        <w:rPr>
-          <w:lang w:val="en-US"/>
-        </w:rPr>
-        <w:t>V Yab and Ami travel to something –&gt; some story here with king of that</w:t>
-      </w:r>
-    </w:p>
-    <w:p>
-      <w:pPr>
-        <w:rPr>
-          <w:lang w:val="en-US"/>
-        </w:rPr>
-      </w:pPr>
-      <w:r>
-        <w:rPr>
-          <w:lang w:val="en-US"/>
-        </w:rPr>
-        <w:t xml:space="preserve">Yab story all thoughout -&gt; </w:t>
-      </w:r>
-    </w:p>
-    <w:p>
-      <w:pPr>
-        <w:rPr>
-          <w:lang w:val="en-US"/>
-        </w:rPr>
-      </w:pPr>
-      <w:r>
-        <w:rPr>
-          <w:lang w:val="en-US"/>
-        </w:rPr>
-        <w:lastRenderedPageBreak/>
-        <w:t>Ami story all throughout -&gt; about mother’s insanity, ice queen, higher manipulator stress on the brain, don’t trust your father message, but this is due to insanity</w:t>
-      </w:r>
-      <w:r>
-        <w:rPr>
-          <w:lang w:val="en-US"/>
-        </w:rPr>
-        <w:t>, mothers friends on different company, hate his father, retrieve is mother’s memoirs</w:t>
-      </w:r>
-    </w:p>
-    <w:p>
-      <w:pPr>
-        <w:rPr>
-          <w:lang w:val="en-US"/>
-        </w:rPr>
-      </w:pPr>
-      <w:r>
-        <w:rPr>
-          <w:lang w:val="en-US"/>
-        </w:rPr>
-        <w:t>Show training with Relanious D</w:t>
-      </w:r>
-      <w:r>
-        <w:rPr>
-          <w:lang w:val="en-US"/>
-        </w:rPr>
-        <w:t>e</w:t>
-      </w:r>
-      <w:r>
-        <w:rPr>
-          <w:lang w:val="en-US"/>
-        </w:rPr>
-        <w:t>que -&gt; V always loses -&gt; teaches higher skills</w:t>
-      </w:r>
-    </w:p>
-    <w:p>
-      <w:pPr>
-        <w:rPr>
-          <w:lang w:val="en-US"/>
-        </w:rPr>
-      </w:pPr>
-      <w:r>
-        <w:rPr>
-          <w:lang w:val="en-US"/>
-        </w:rPr>
-        <w:t>Show training with Cynmore Blocho -&gt; this turns into hell</w:t>
-      </w:r>
-    </w:p>
-    <w:p>
-      <w:pPr>
-        <w:rPr>
-          <w:lang w:val="en-US"/>
-        </w:rPr>
-      </w:pPr>
-      <w:r>
-        <w:rPr>
-          <w:lang w:val="en-US"/>
-        </w:rPr>
-        <w:t>Show how convince to train, show sacrifice, show boday</w:t>
-      </w:r>
-    </w:p>
-    <w:p>
-      <w:pPr>
-        <w:rPr>
-          <w:lang w:val="en-US"/>
-        </w:rPr>
-      </w:pPr>
-      <w:r>
-        <w:rPr>
-          <w:lang w:val="en-US"/>
-        </w:rPr>
-        <w:t>Revenge for mother -&gt; turns into -&gt; save sister</w:t>
-      </w:r>
-    </w:p>
-    <w:p>
-      <w:pPr>
-        <w:rPr>
-          <w:lang w:val="en-US"/>
-        </w:rPr>
-      </w:pPr>
-      <w:r>
-        <w:rPr>
-          <w:lang w:val="en-US"/>
-        </w:rPr>
-        <w:t>Comant gets his powers (electricity)</w:t>
-      </w:r>
-    </w:p>
-    <w:p>
-      <w:pPr>
-        <w:rPr>
-          <w:lang w:val="en-US"/>
-        </w:rPr>
-      </w:pPr>
-    </w:p>
-    <w:p>
-      <w:pPr>
-        <w:rPr>
-          <w:lang w:val="en-US"/>
-        </w:rPr>
-      </w:pPr>
-    </w:p>
-    <w:p>
-      <w:pPr>
-        <w:rPr>
-          <w:lang w:val="en-US"/>
-        </w:rPr>
-      </w:pPr>
-      <w:r>
-        <w:rPr>
-          <w:lang w:val="en-US"/>
-        </w:rPr>
-        <w:t>RD and V develops character by seeing</w:t>
-      </w:r>
-      <w:r>
-        <w:rPr>
-          <w:lang w:val="en-US"/>
-        </w:rPr>
-        <w:t xml:space="preserve"> -&gt; RD know Vs secret</w:t>
-      </w:r>
-    </w:p>
-    <w:p>
-      <w:pPr>
-        <w:rPr>
-          <w:lang w:val="en-US"/>
-        </w:rPr>
-      </w:pPr>
-      <w:r>
-        <w:rPr>
-          <w:lang w:val="en-US"/>
-        </w:rPr>
-        <w:t>Reveal the history of angeloylya family</w:t>
-      </w:r>
-    </w:p>
-    <w:p>
-      <w:pPr>
-        <w:rPr>
-          <w:lang w:val="en-US"/>
-        </w:rPr>
-      </w:pPr>
-    </w:p>
-    <w:p>
-      <w:pPr>
-        <w:rPr>
-          <w:lang w:val="en-US"/>
-        </w:rPr>
-      </w:pPr>
-      <w:r>
-        <w:rPr>
-          <w:lang w:val="en-US"/>
-        </w:rPr>
-        <w:t>Attack something city</w:t>
-      </w:r>
-    </w:p>
-    <w:p>
-      <w:pPr>
-        <w:rPr>
-          <w:lang w:val="en-US"/>
-        </w:rPr>
-      </w:pPr>
-      <w:r>
-        <w:rPr>
-          <w:lang w:val="en-US"/>
-        </w:rPr>
-        <w:t>Show training with another general</w:t>
-      </w:r>
-    </w:p>
-    <w:p>
-      <w:pPr>
-        <w:rPr>
-          <w:lang w:val="en-US"/>
-        </w:rPr>
-      </w:pPr>
-      <w:r>
-        <w:rPr>
-          <w:lang w:val="en-US"/>
-        </w:rPr>
-        <w:t>Show training with mother Malersa Angeloylya</w:t>
-      </w:r>
-    </w:p>
-    <w:p>
-      <w:pPr>
-        <w:rPr>
-          <w:lang w:val="en-US"/>
-        </w:rPr>
-      </w:pPr>
-      <w:r>
-        <w:rPr>
-          <w:lang w:val="en-US"/>
-        </w:rPr>
-        <w:t>Show motivation of Uncle -&gt; Yatgo Angeloylya</w:t>
-      </w:r>
-    </w:p>
-    <w:p>
-      <w:pPr>
-        <w:rPr>
-          <w:lang w:val="en-US"/>
-        </w:rPr>
-      </w:pPr>
-      <w:r>
-        <w:rPr>
-          <w:lang w:val="en-US"/>
-        </w:rPr>
-        <w:t>Time jump, show what happens at zero</w:t>
-      </w:r>
-    </w:p>
-    <w:p>
-      <w:pPr>
-        <w:rPr>
-          <w:lang w:val="en-US"/>
-        </w:rPr>
-      </w:pPr>
-      <w:r>
-        <w:rPr>
-          <w:lang w:val="en-US"/>
-        </w:rPr>
-        <w:t>Yatgo is done -&gt; V becomes King</w:t>
-      </w:r>
-    </w:p>
-    <w:p>
-      <w:pPr>
-        <w:rPr>
-          <w:lang w:val="en-US"/>
-        </w:rPr>
-      </w:pPr>
-      <w:r>
-        <w:rPr>
-          <w:lang w:val="en-US"/>
-        </w:rPr>
         <w:t>Character change</w:t>
       </w:r>
     </w:p>
@@ -2405,7 +3102,6 @@
         <w:rPr>
           <w:lang w:val="en-US"/>
         </w:rPr>
-        <w:lastRenderedPageBreak/>
         <w:t>“Show yourself”</w:t>
       </w:r>
     </w:p>
